--- a/laboration 3/Designmönster.docx
+++ b/laboration 3/Designmönster.docx
@@ -334,16 +334,9 @@
         </w:rPr>
         <w:t>Vängman</w:t>
       </w:r>
-      <w:proofErr w:type="spellEnd"/>
-      <w:r>
-        <w:rPr>
-          <w:rFonts w:ascii="Calibri Light" w:eastAsia="Calibri Light" w:hAnsi="Calibri Light" w:cs="Calibri Light"/>
-          <w:i/>
-          <w:sz w:val="24"/>
-          <w:szCs w:val="24"/>
-        </w:rPr>
-        <w:t>.</w:t>
-      </w:r>
+      <w:bookmarkStart w:id="0" w:name="_GoBack"/>
+      <w:bookmarkEnd w:id="0"/>
+      <w:proofErr w:type="spellEnd"/>
     </w:p>
     <w:p>
       <w:pPr>
@@ -843,11 +836,11 @@
           </mc:Choice>
           <mc:Fallback>
             <w:pict>
-              <v:shapetype id="_x0000_t202" coordsize="21600,21600" o:spt="202" path="m,l,21600r21600,l21600,xe">
+              <v:shapetype w14:anchorId="0C688644" id="_x0000_t202" coordsize="21600,21600" o:spt="202" path="m0,0l0,21600,21600,21600,21600,0xe">
                 <v:stroke joinstyle="miter"/>
                 <v:path gradientshapeok="t" o:connecttype="rect"/>
               </v:shapetype>
-              <v:shape id="Text Box 2" o:spid="_x0000_s1026" type="#_x0000_t202" style="position:absolute;margin-left:328.9pt;margin-top:1.3pt;width:96pt;height:21.75pt;z-index:251681792;visibility:visible;mso-wrap-style:square;mso-width-percent:0;mso-height-percent:0;mso-wrap-distance-left:9pt;mso-wrap-distance-top:0;mso-wrap-distance-right:9pt;mso-wrap-distance-bottom:0;mso-position-horizontal:absolute;mso-position-horizontal-relative:text;mso-position-vertical:absolute;mso-position-vertical-relative:text;mso-width-percent:0;mso-height-percent:0;mso-width-relative:margin;mso-height-relative:margin;v-text-anchor:top" o:gfxdata="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">
+              <v:shape id="Text_x0020_Box_x0020_2" o:spid="_x0000_s1026" type="#_x0000_t202" style="position:absolute;margin-left:328.9pt;margin-top:1.3pt;width:96pt;height:21.75pt;z-index:251681792;visibility:visible;mso-wrap-style:square;mso-width-percent:0;mso-height-percent:0;mso-wrap-distance-left:9pt;mso-wrap-distance-top:0;mso-wrap-distance-right:9pt;mso-wrap-distance-bottom:0;mso-position-horizontal:absolute;mso-position-horizontal-relative:text;mso-position-vertical:absolute;mso-position-vertical-relative:text;mso-width-percent:0;mso-height-percent:0;mso-width-relative:margin;mso-height-relative:margin;v-text-anchor:top" o:gfxdata="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">
                 <v:textbox>
                   <w:txbxContent>
                     <w:p>
@@ -965,7 +958,7 @@
           </mc:Choice>
           <mc:Fallback>
             <w:pict>
-              <v:shape id="_x0000_s1027" type="#_x0000_t202" style="position:absolute;margin-left:328.9pt;margin-top:23.05pt;width:96pt;height:21.75pt;z-index:251682816;visibility:visible;mso-wrap-style:square;mso-width-percent:0;mso-height-percent:0;mso-wrap-distance-left:9pt;mso-wrap-distance-top:0;mso-wrap-distance-right:9pt;mso-wrap-distance-bottom:0;mso-position-horizontal:absolute;mso-position-horizontal-relative:text;mso-position-vertical:absolute;mso-position-vertical-relative:text;mso-width-percent:0;mso-height-percent:0;mso-width-relative:margin;mso-height-relative:margin;v-text-anchor:top" o:gfxdata="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">
+              <v:shape w14:anchorId="3DD0E2A3" id="_x0000_s1027" type="#_x0000_t202" style="position:absolute;margin-left:328.9pt;margin-top:23.05pt;width:96pt;height:21.75pt;z-index:251682816;visibility:visible;mso-wrap-style:square;mso-width-percent:0;mso-height-percent:0;mso-wrap-distance-left:9pt;mso-wrap-distance-top:0;mso-wrap-distance-right:9pt;mso-wrap-distance-bottom:0;mso-position-horizontal:absolute;mso-position-horizontal-relative:text;mso-position-vertical:absolute;mso-position-vertical-relative:text;mso-width-percent:0;mso-height-percent:0;mso-width-relative:margin;mso-height-relative:margin;v-text-anchor:top" o:gfxdata="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">
                 <v:textbox>
                   <w:txbxContent>
                     <w:p>
@@ -1083,11 +1076,7 @@
           </mc:Choice>
           <mc:Fallback>
             <w:pict>
-              <v:shapetype id="_x0000_t202" coordsize="21600,21600" o:spt="202" path="m,l,21600r21600,l21600,xe">
-                <v:stroke joinstyle="miter"/>
-                <v:path gradientshapeok="t" o:connecttype="rect"/>
-              </v:shapetype>
-              <v:shape id="_x0000_s1028" type="#_x0000_t202" style="position:absolute;margin-left:207.4pt;margin-top:-.2pt;width:96pt;height:21.75pt;z-index:251677696;visibility:visible;mso-wrap-style:square;mso-width-percent:0;mso-height-percent:0;mso-wrap-distance-left:9pt;mso-wrap-distance-top:0;mso-wrap-distance-right:9pt;mso-wrap-distance-bottom:0;mso-position-horizontal:absolute;mso-position-horizontal-relative:text;mso-position-vertical:absolute;mso-position-vertical-relative:text;mso-width-percent:0;mso-height-percent:0;mso-width-relative:margin;mso-height-relative:margin;v-text-anchor:top" o:gfxdata="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">
+              <v:shape w14:anchorId="5F9D1522" id="_x0000_s1028" type="#_x0000_t202" style="position:absolute;margin-left:207.4pt;margin-top:-.15pt;width:96pt;height:21.75pt;z-index:251677696;visibility:visible;mso-wrap-style:square;mso-width-percent:0;mso-height-percent:0;mso-wrap-distance-left:9pt;mso-wrap-distance-top:0;mso-wrap-distance-right:9pt;mso-wrap-distance-bottom:0;mso-position-horizontal:absolute;mso-position-horizontal-relative:text;mso-position-vertical:absolute;mso-position-vertical-relative:text;mso-width-percent:0;mso-height-percent:0;mso-width-relative:margin;mso-height-relative:margin;v-text-anchor:top" o:gfxdata="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">
                 <v:textbox>
                   <w:txbxContent>
                     <w:p>
@@ -1205,7 +1194,7 @@
           </mc:Choice>
           <mc:Fallback>
             <w:pict>
-              <v:shape id="_x0000_s1030" type="#_x0000_t202" style="position:absolute;margin-left:207.4pt;margin-top:21.55pt;width:96pt;height:21.75pt;z-index:251678720;visibility:visible;mso-wrap-style:square;mso-width-percent:0;mso-height-percent:0;mso-wrap-distance-left:9pt;mso-wrap-distance-top:0;mso-wrap-distance-right:9pt;mso-wrap-distance-bottom:0;mso-position-horizontal:absolute;mso-position-horizontal-relative:text;mso-position-vertical:absolute;mso-position-vertical-relative:text;mso-width-percent:0;mso-height-percent:0;mso-width-relative:margin;mso-height-relative:margin;v-text-anchor:top" o:gfxdata="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">
+              <v:shape w14:anchorId="53582E12" id="_x0000_s1029" type="#_x0000_t202" style="position:absolute;margin-left:207.4pt;margin-top:21.55pt;width:96pt;height:21.75pt;z-index:251678720;visibility:visible;mso-wrap-style:square;mso-width-percent:0;mso-height-percent:0;mso-wrap-distance-left:9pt;mso-wrap-distance-top:0;mso-wrap-distance-right:9pt;mso-wrap-distance-bottom:0;mso-position-horizontal:absolute;mso-position-horizontal-relative:text;mso-position-vertical:absolute;mso-position-vertical-relative:text;mso-width-percent:0;mso-height-percent:0;mso-width-relative:margin;mso-height-relative:margin;v-text-anchor:top" o:gfxdata="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">
                 <v:textbox>
                   <w:txbxContent>
                     <w:p>
@@ -1334,7 +1323,7 @@
           </mc:Choice>
           <mc:Fallback>
             <w:pict>
-              <v:shape id="_x0000_s1030" type="#_x0000_t202" style="position:absolute;margin-left:42.3pt;margin-top:21.75pt;width:109.5pt;height:21.75pt;z-index:251661312;visibility:visible;mso-wrap-style:square;mso-width-percent:0;mso-height-percent:0;mso-wrap-distance-left:9pt;mso-wrap-distance-top:0;mso-wrap-distance-right:9pt;mso-wrap-distance-bottom:0;mso-position-horizontal:absolute;mso-position-horizontal-relative:text;mso-position-vertical:absolute;mso-position-vertical-relative:text;mso-width-percent:0;mso-height-percent:0;mso-width-relative:margin;mso-height-relative:margin;v-text-anchor:top" o:gfxdata="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">
+              <v:shape w14:anchorId="1D1CB97F" id="_x0000_s1030" type="#_x0000_t202" style="position:absolute;margin-left:42.3pt;margin-top:21.75pt;width:109.5pt;height:21.75pt;z-index:251661312;visibility:visible;mso-wrap-style:square;mso-width-percent:0;mso-height-percent:0;mso-wrap-distance-left:9pt;mso-wrap-distance-top:0;mso-wrap-distance-right:9pt;mso-wrap-distance-bottom:0;mso-position-horizontal:absolute;mso-position-horizontal-relative:text;mso-position-vertical:absolute;mso-position-vertical-relative:text;mso-width-percent:0;mso-height-percent:0;mso-width-relative:margin;mso-height-relative:margin;v-text-anchor:top" o:gfxdata="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">
                 <v:textbox>
                   <w:txbxContent>
                     <w:p>
@@ -1453,7 +1442,7 @@
           </mc:Choice>
           <mc:Fallback>
             <w:pict>
-              <v:shape id="_x0000_s1033" type="#_x0000_t202" style="position:absolute;margin-left:42.3pt;margin-top:0;width:109.5pt;height:21.75pt;z-index:251659264;visibility:visible;mso-wrap-style:square;mso-width-percent:0;mso-height-percent:0;mso-wrap-distance-left:9pt;mso-wrap-distance-top:0;mso-wrap-distance-right:9pt;mso-wrap-distance-bottom:0;mso-position-horizontal:absolute;mso-position-horizontal-relative:text;mso-position-vertical:absolute;mso-position-vertical-relative:text;mso-width-percent:0;mso-height-percent:0;mso-width-relative:margin;mso-height-relative:margin;v-text-anchor:top" o:gfxdata="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">
+              <v:shape w14:anchorId="43D17A39" id="_x0000_s1031" type="#_x0000_t202" style="position:absolute;margin-left:42.3pt;margin-top:0;width:109.5pt;height:21.75pt;z-index:251659264;visibility:visible;mso-wrap-style:square;mso-width-percent:0;mso-height-percent:0;mso-wrap-distance-left:9pt;mso-wrap-distance-top:0;mso-wrap-distance-right:9pt;mso-wrap-distance-bottom:0;mso-position-horizontal:absolute;mso-position-horizontal-relative:text;mso-position-vertical:absolute;mso-position-vertical-relative:text;mso-width-percent:0;mso-height-percent:0;mso-width-relative:margin;mso-height-relative:margin;v-text-anchor:top" o:gfxdata="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">
                 <v:textbox>
                   <w:txbxContent>
                     <w:p>
@@ -1541,13 +1530,7 @@
                               <w:rPr>
                                 <w:b/>
                               </w:rPr>
-                              <w:t>+</w:t>
-                            </w:r>
-                            <w:r>
-                              <w:rPr>
-                                <w:b/>
-                              </w:rPr>
-                              <w:t>create() : void</w:t>
+                              <w:t>+create() : void</w:t>
                             </w:r>
                           </w:p>
                         </w:txbxContent>
@@ -1569,7 +1552,7 @@
           </mc:Choice>
           <mc:Fallback>
             <w:pict>
-              <v:shape id="Text Box 23" o:spid="_x0000_s1032" type="#_x0000_t202" style="position:absolute;margin-left:328.9pt;margin-top:7.35pt;width:96pt;height:21.75pt;z-index:251683840;visibility:visible;mso-wrap-style:square;mso-width-percent:0;mso-height-percent:0;mso-wrap-distance-left:9pt;mso-wrap-distance-top:0;mso-wrap-distance-right:9pt;mso-wrap-distance-bottom:0;mso-position-horizontal:absolute;mso-position-horizontal-relative:text;mso-position-vertical:absolute;mso-position-vertical-relative:text;mso-width-percent:0;mso-height-percent:0;mso-width-relative:margin;mso-height-relative:margin;v-text-anchor:top" o:gfxdata="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">
+              <v:shape w14:anchorId="0B106D1F" id="Text_x0020_Box_x0020_23" o:spid="_x0000_s1032" type="#_x0000_t202" style="position:absolute;margin-left:328.9pt;margin-top:7.35pt;width:96pt;height:21.75pt;z-index:251683840;visibility:visible;mso-wrap-style:square;mso-width-percent:0;mso-height-percent:0;mso-wrap-distance-left:9pt;mso-wrap-distance-top:0;mso-wrap-distance-right:9pt;mso-wrap-distance-bottom:0;mso-position-horizontal:absolute;mso-position-horizontal-relative:text;mso-position-vertical:absolute;mso-position-vertical-relative:text;mso-width-percent:0;mso-height-percent:0;mso-width-relative:margin;mso-height-relative:margin;v-text-anchor:top" o:gfxdata="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">
                 <v:textbox>
                   <w:txbxContent>
                     <w:p>
@@ -1583,13 +1566,7 @@
                         <w:rPr>
                           <w:b/>
                         </w:rPr>
-                        <w:t>+</w:t>
-                      </w:r>
-                      <w:r>
-                        <w:rPr>
-                          <w:b/>
-                        </w:rPr>
-                        <w:t>create() : void</w:t>
+                        <w:t>+create() : void</w:t>
                       </w:r>
                     </w:p>
                   </w:txbxContent>
@@ -1661,13 +1638,7 @@
                               <w:rPr>
                                 <w:b/>
                               </w:rPr>
-                              <w:t>+</w:t>
-                            </w:r>
-                            <w:r>
-                              <w:rPr>
-                                <w:b/>
-                              </w:rPr>
-                              <w:t>create() : void</w:t>
+                              <w:t>+create() : void</w:t>
                             </w:r>
                           </w:p>
                         </w:txbxContent>
@@ -1689,7 +1660,7 @@
           </mc:Choice>
           <mc:Fallback>
             <w:pict>
-              <v:shape id="Text Box 20" o:spid="_x0000_s1033" type="#_x0000_t202" style="position:absolute;margin-left:207.4pt;margin-top:8.1pt;width:96pt;height:21.75pt;z-index:251679744;visibility:visible;mso-wrap-style:square;mso-width-percent:0;mso-height-percent:0;mso-wrap-distance-left:9pt;mso-wrap-distance-top:0;mso-wrap-distance-right:9pt;mso-wrap-distance-bottom:0;mso-position-horizontal:absolute;mso-position-horizontal-relative:text;mso-position-vertical:absolute;mso-position-vertical-relative:text;mso-width-percent:0;mso-height-percent:0;mso-width-relative:margin;mso-height-relative:margin;v-text-anchor:top" o:gfxdata="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">
+              <v:shape w14:anchorId="27ADE848" id="Text_x0020_Box_x0020_20" o:spid="_x0000_s1033" type="#_x0000_t202" style="position:absolute;margin-left:207.4pt;margin-top:8.1pt;width:96pt;height:21.75pt;z-index:251679744;visibility:visible;mso-wrap-style:square;mso-width-percent:0;mso-height-percent:0;mso-wrap-distance-left:9pt;mso-wrap-distance-top:0;mso-wrap-distance-right:9pt;mso-wrap-distance-bottom:0;mso-position-horizontal:absolute;mso-position-horizontal-relative:text;mso-position-vertical:absolute;mso-position-vertical-relative:text;mso-width-percent:0;mso-height-percent:0;mso-width-relative:margin;mso-height-relative:margin;v-text-anchor:top" o:gfxdata="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">
                 <v:textbox>
                   <w:txbxContent>
                     <w:p>
@@ -1703,13 +1674,7 @@
                         <w:rPr>
                           <w:b/>
                         </w:rPr>
-                        <w:t>+</w:t>
-                      </w:r>
-                      <w:r>
-                        <w:rPr>
-                          <w:b/>
-                        </w:rPr>
-                        <w:t>create() : void</w:t>
+                        <w:t>+create() : void</w:t>
                       </w:r>
                     </w:p>
                   </w:txbxContent>
@@ -1782,13 +1747,7 @@
                               <w:rPr>
                                 <w:b/>
                               </w:rPr>
-                              <w:t>+</w:t>
-                            </w:r>
-                            <w:r>
-                              <w:rPr>
-                                <w:b/>
-                              </w:rPr>
-                              <w:t>main() : void</w:t>
+                              <w:t>+main() : void</w:t>
                             </w:r>
                           </w:p>
                         </w:txbxContent>
@@ -1810,7 +1769,7 @@
           </mc:Choice>
           <mc:Fallback>
             <w:pict>
-              <v:shape id="_x0000_s1034" type="#_x0000_t202" style="position:absolute;margin-left:42.3pt;margin-top:7.55pt;width:109.5pt;height:21.75pt;z-index:251663360;visibility:visible;mso-wrap-style:square;mso-width-percent:0;mso-height-percent:0;mso-wrap-distance-left:9pt;mso-wrap-distance-top:0;mso-wrap-distance-right:9pt;mso-wrap-distance-bottom:0;mso-position-horizontal:absolute;mso-position-horizontal-relative:text;mso-position-vertical:absolute;mso-position-vertical-relative:text;mso-width-percent:0;mso-height-percent:0;mso-width-relative:margin;mso-height-relative:margin;v-text-anchor:top" o:gfxdata="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">
+              <v:shape w14:anchorId="15C08A7D" id="_x0000_s1034" type="#_x0000_t202" style="position:absolute;margin-left:42.3pt;margin-top:7.55pt;width:109.5pt;height:21.75pt;z-index:251663360;visibility:visible;mso-wrap-style:square;mso-width-percent:0;mso-height-percent:0;mso-wrap-distance-left:9pt;mso-wrap-distance-top:0;mso-wrap-distance-right:9pt;mso-wrap-distance-bottom:0;mso-position-horizontal:absolute;mso-position-horizontal-relative:text;mso-position-vertical:absolute;mso-position-vertical-relative:text;mso-width-percent:0;mso-height-percent:0;mso-width-relative:margin;mso-height-relative:margin;v-text-anchor:top" o:gfxdata="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">
                 <v:textbox>
                   <w:txbxContent>
                     <w:p>
@@ -1824,13 +1783,7 @@
                         <w:rPr>
                           <w:b/>
                         </w:rPr>
-                        <w:t>+</w:t>
-                      </w:r>
-                      <w:r>
-                        <w:rPr>
-                          <w:b/>
-                        </w:rPr>
-                        <w:t>main() : void</w:t>
+                        <w:t>+main() : void</w:t>
                       </w:r>
                     </w:p>
                   </w:txbxContent>
@@ -2251,7 +2204,7 @@
           </mc:Choice>
           <mc:Fallback>
             <w:pict>
-              <v:shape id="_x0000_s1035" type="#_x0000_t202" style="position:absolute;margin-left:262.8pt;margin-top:21.6pt;width:109.5pt;height:21.75pt;z-index:251670528;visibility:visible;mso-wrap-style:square;mso-width-percent:0;mso-height-percent:0;mso-wrap-distance-left:9pt;mso-wrap-distance-top:0;mso-wrap-distance-right:9pt;mso-wrap-distance-bottom:0;mso-position-horizontal:absolute;mso-position-horizontal-relative:text;mso-position-vertical:absolute;mso-position-vertical-relative:text;mso-width-percent:0;mso-height-percent:0;mso-width-relative:margin;mso-height-relative:margin;v-text-anchor:top" o:gfxdata="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">
+              <v:shape w14:anchorId="074885EA" id="_x0000_s1035" type="#_x0000_t202" style="position:absolute;margin-left:262.8pt;margin-top:21.6pt;width:109.5pt;height:21.75pt;z-index:251670528;visibility:visible;mso-wrap-style:square;mso-width-percent:0;mso-height-percent:0;mso-wrap-distance-left:9pt;mso-wrap-distance-top:0;mso-wrap-distance-right:9pt;mso-wrap-distance-bottom:0;mso-position-horizontal:absolute;mso-position-horizontal-relative:text;mso-position-vertical:absolute;mso-position-vertical-relative:text;mso-width-percent:0;mso-height-percent:0;mso-width-relative:margin;mso-height-relative:margin;v-text-anchor:top" o:gfxdata="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">
                 <v:textbox>
                   <w:txbxContent>
                     <w:p>
@@ -2370,7 +2323,7 @@
           </mc:Choice>
           <mc:Fallback>
             <w:pict>
-              <v:shape id="_x0000_s1036" type="#_x0000_t202" style="position:absolute;margin-left:262.8pt;margin-top:-.15pt;width:109.5pt;height:21.75pt;z-index:251669504;visibility:visible;mso-wrap-style:square;mso-width-percent:0;mso-height-percent:0;mso-wrap-distance-left:9pt;mso-wrap-distance-top:0;mso-wrap-distance-right:9pt;mso-wrap-distance-bottom:0;mso-position-horizontal:absolute;mso-position-horizontal-relative:text;mso-position-vertical:absolute;mso-position-vertical-relative:text;mso-width-percent:0;mso-height-percent:0;mso-width-relative:margin;mso-height-relative:margin;v-text-anchor:top" o:gfxdata="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">
+              <v:shape w14:anchorId="0E37AFC9" id="_x0000_s1036" type="#_x0000_t202" style="position:absolute;margin-left:262.8pt;margin-top:-.1pt;width:109.5pt;height:21.75pt;z-index:251669504;visibility:visible;mso-wrap-style:square;mso-width-percent:0;mso-height-percent:0;mso-wrap-distance-left:9pt;mso-wrap-distance-top:0;mso-wrap-distance-right:9pt;mso-wrap-distance-bottom:0;mso-position-horizontal:absolute;mso-position-horizontal-relative:text;mso-position-vertical:absolute;mso-position-vertical-relative:text;mso-width-percent:0;mso-height-percent:0;mso-width-relative:margin;mso-height-relative:margin;v-text-anchor:top" o:gfxdata="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">
                 <v:textbox>
                   <w:txbxContent>
                     <w:p>
@@ -2489,7 +2442,7 @@
           </mc:Choice>
           <mc:Fallback>
             <w:pict>
-              <v:shape id="_x0000_s1037" type="#_x0000_t202" style="position:absolute;margin-left:42.3pt;margin-top:21.75pt;width:109.5pt;height:21.75pt;z-index:251666432;visibility:visible;mso-wrap-style:square;mso-width-percent:0;mso-height-percent:0;mso-wrap-distance-left:9pt;mso-wrap-distance-top:0;mso-wrap-distance-right:9pt;mso-wrap-distance-bottom:0;mso-position-horizontal:absolute;mso-position-horizontal-relative:text;mso-position-vertical:absolute;mso-position-vertical-relative:text;mso-width-percent:0;mso-height-percent:0;mso-width-relative:margin;mso-height-relative:margin;v-text-anchor:top" o:gfxdata="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">
+              <v:shape w14:anchorId="2ED75B77" id="_x0000_s1037" type="#_x0000_t202" style="position:absolute;margin-left:42.3pt;margin-top:21.75pt;width:109.5pt;height:21.75pt;z-index:251666432;visibility:visible;mso-wrap-style:square;mso-width-percent:0;mso-height-percent:0;mso-wrap-distance-left:9pt;mso-wrap-distance-top:0;mso-wrap-distance-right:9pt;mso-wrap-distance-bottom:0;mso-position-horizontal:absolute;mso-position-horizontal-relative:text;mso-position-vertical:absolute;mso-position-vertical-relative:text;mso-width-percent:0;mso-height-percent:0;mso-width-relative:margin;mso-height-relative:margin;v-text-anchor:top" o:gfxdata="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">
                 <v:textbox>
                   <w:txbxContent>
                     <w:p>
@@ -2608,7 +2561,7 @@
           </mc:Choice>
           <mc:Fallback>
             <w:pict>
-              <v:shape id="_x0000_s1039" type="#_x0000_t202" style="position:absolute;margin-left:42.3pt;margin-top:0;width:109.5pt;height:21.75pt;z-index:251665408;visibility:visible;mso-wrap-style:square;mso-width-percent:0;mso-height-percent:0;mso-wrap-distance-left:9pt;mso-wrap-distance-top:0;mso-wrap-distance-right:9pt;mso-wrap-distance-bottom:0;mso-position-horizontal:absolute;mso-position-horizontal-relative:text;mso-position-vertical:absolute;mso-position-vertical-relative:text;mso-width-percent:0;mso-height-percent:0;mso-width-relative:margin;mso-height-relative:margin;v-text-anchor:top" o:gfxdata="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">
+              <v:shape w14:anchorId="2B6961C0" id="_x0000_s1038" type="#_x0000_t202" style="position:absolute;margin-left:42.3pt;margin-top:0;width:109.5pt;height:21.75pt;z-index:251665408;visibility:visible;mso-wrap-style:square;mso-width-percent:0;mso-height-percent:0;mso-wrap-distance-left:9pt;mso-wrap-distance-top:0;mso-wrap-distance-right:9pt;mso-wrap-distance-bottom:0;mso-position-horizontal:absolute;mso-position-horizontal-relative:text;mso-position-vertical:absolute;mso-position-vertical-relative:text;mso-width-percent:0;mso-height-percent:0;mso-width-relative:margin;mso-height-relative:margin;v-text-anchor:top" o:gfxdata="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">
                 <v:textbox>
                   <w:txbxContent>
                     <w:p>
@@ -2697,13 +2650,7 @@
                               <w:rPr>
                                 <w:b/>
                               </w:rPr>
-                              <w:t>+</w:t>
-                            </w:r>
-                            <w:r>
-                              <w:rPr>
-                                <w:b/>
-                              </w:rPr>
-                              <w:t>create() : void</w:t>
+                              <w:t>+create() : void</w:t>
                             </w:r>
                           </w:p>
                         </w:txbxContent>
@@ -2725,7 +2672,7 @@
           </mc:Choice>
           <mc:Fallback>
             <w:pict>
-              <v:shape id="Text Box 11" o:spid="_x0000_s1039" type="#_x0000_t202" style="position:absolute;margin-left:262.8pt;margin-top:5.85pt;width:109.5pt;height:21.75pt;z-index:251671552;visibility:visible;mso-wrap-style:square;mso-width-percent:0;mso-height-percent:0;mso-wrap-distance-left:9pt;mso-wrap-distance-top:0;mso-wrap-distance-right:9pt;mso-wrap-distance-bottom:0;mso-position-horizontal:absolute;mso-position-horizontal-relative:text;mso-position-vertical:absolute;mso-position-vertical-relative:text;mso-width-percent:0;mso-height-percent:0;mso-width-relative:margin;mso-height-relative:margin;v-text-anchor:top" o:gfxdata="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">
+              <v:shape w14:anchorId="658FFD0C" id="Text_x0020_Box_x0020_11" o:spid="_x0000_s1039" type="#_x0000_t202" style="position:absolute;margin-left:262.8pt;margin-top:5.85pt;width:109.5pt;height:21.75pt;z-index:251671552;visibility:visible;mso-wrap-style:square;mso-width-percent:0;mso-height-percent:0;mso-wrap-distance-left:9pt;mso-wrap-distance-top:0;mso-wrap-distance-right:9pt;mso-wrap-distance-bottom:0;mso-position-horizontal:absolute;mso-position-horizontal-relative:text;mso-position-vertical:absolute;mso-position-vertical-relative:text;mso-width-percent:0;mso-height-percent:0;mso-width-relative:margin;mso-height-relative:margin;v-text-anchor:top" o:gfxdata="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">
                 <v:textbox>
                   <w:txbxContent>
                     <w:p>
@@ -2739,13 +2686,7 @@
                         <w:rPr>
                           <w:b/>
                         </w:rPr>
-                        <w:t>+</w:t>
-                      </w:r>
-                      <w:r>
-                        <w:rPr>
-                          <w:b/>
-                        </w:rPr>
-                        <w:t>create() : void</w:t>
+                        <w:t>+create() : void</w:t>
                       </w:r>
                     </w:p>
                   </w:txbxContent>
@@ -2840,7 +2781,7 @@
           </mc:Choice>
           <mc:Fallback>
             <w:pict>
-              <v:shape id="Text Box 5" o:spid="_x0000_s1040" type="#_x0000_t202" style="position:absolute;margin-left:42.3pt;margin-top:6.05pt;width:109.5pt;height:21.75pt;z-index:251667456;visibility:visible;mso-wrap-style:square;mso-width-percent:0;mso-height-percent:0;mso-wrap-distance-left:9pt;mso-wrap-distance-top:0;mso-wrap-distance-right:9pt;mso-wrap-distance-bottom:0;mso-position-horizontal:absolute;mso-position-horizontal-relative:text;mso-position-vertical:absolute;mso-position-vertical-relative:text;mso-width-percent:0;mso-height-percent:0;mso-width-relative:margin;mso-height-relative:margin;v-text-anchor:top" o:gfxdata="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">
+              <v:shape w14:anchorId="6CD592B2" id="Text_x0020_Box_x0020_5" o:spid="_x0000_s1040" type="#_x0000_t202" style="position:absolute;margin-left:42.3pt;margin-top:6.05pt;width:109.5pt;height:21.75pt;z-index:251667456;visibility:visible;mso-wrap-style:square;mso-width-percent:0;mso-height-percent:0;mso-wrap-distance-left:9pt;mso-wrap-distance-top:0;mso-wrap-distance-right:9pt;mso-wrap-distance-bottom:0;mso-position-horizontal:absolute;mso-position-horizontal-relative:text;mso-position-vertical:absolute;mso-position-vertical-relative:text;mso-width-percent:0;mso-height-percent:0;mso-width-relative:margin;mso-height-relative:margin;v-text-anchor:top" o:gfxdata="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">
                 <v:textbox>
                   <w:txbxContent>
                     <w:p>
@@ -5343,7 +5284,7 @@
           </mc:Choice>
           <mc:Fallback>
             <w:pict>
-              <v:shape id="_x0000_s1041" type="#_x0000_t202" style="position:absolute;margin-left:178.15pt;margin-top:24.9pt;width:146.5pt;height:21.15pt;z-index:251693056;visibility:visible;mso-wrap-style:square;mso-width-percent:0;mso-height-percent:0;mso-wrap-distance-left:9pt;mso-wrap-distance-top:0;mso-wrap-distance-right:9pt;mso-wrap-distance-bottom:0;mso-position-horizontal:absolute;mso-position-horizontal-relative:text;mso-position-vertical:absolute;mso-position-vertical-relative:text;mso-width-percent:0;mso-height-percent:0;mso-width-relative:margin;mso-height-relative:margin;v-text-anchor:top" o:gfxdata="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">
+              <v:shape w14:anchorId="130ADED5" id="_x0000_s1041" type="#_x0000_t202" style="position:absolute;margin-left:178.15pt;margin-top:24.9pt;width:146.5pt;height:21.15pt;z-index:251693056;visibility:visible;mso-wrap-style:square;mso-width-percent:0;mso-height-percent:0;mso-wrap-distance-left:9pt;mso-wrap-distance-top:0;mso-wrap-distance-right:9pt;mso-wrap-distance-bottom:0;mso-position-horizontal:absolute;mso-position-horizontal-relative:text;mso-position-vertical:absolute;mso-position-vertical-relative:text;mso-width-percent:0;mso-height-percent:0;mso-width-relative:margin;mso-height-relative:margin;v-text-anchor:top" o:gfxdata="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">
                 <v:textbox>
                   <w:txbxContent>
                     <w:p>
@@ -5443,7 +5384,7 @@
           </mc:Choice>
           <mc:Fallback>
             <w:pict>
-              <v:shape id="_x0000_s1042" type="#_x0000_t202" style="position:absolute;margin-left:178.2pt;margin-top:4.55pt;width:146.55pt;height:21.15pt;z-index:251691008;visibility:visible;mso-wrap-style:square;mso-width-percent:0;mso-height-percent:0;mso-wrap-distance-left:9pt;mso-wrap-distance-top:0;mso-wrap-distance-right:9pt;mso-wrap-distance-bottom:0;mso-position-horizontal:absolute;mso-position-horizontal-relative:text;mso-position-vertical:absolute;mso-position-vertical-relative:text;mso-width-percent:0;mso-height-percent:0;mso-width-relative:margin;mso-height-relative:margin;v-text-anchor:top" o:gfxdata="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">
+              <v:shape w14:anchorId="393EE973" id="_x0000_s1042" type="#_x0000_t202" style="position:absolute;margin-left:178.2pt;margin-top:4.55pt;width:146.55pt;height:21.15pt;z-index:251691008;visibility:visible;mso-wrap-style:square;mso-width-percent:0;mso-height-percent:0;mso-wrap-distance-left:9pt;mso-wrap-distance-top:0;mso-wrap-distance-right:9pt;mso-wrap-distance-bottom:0;mso-position-horizontal:absolute;mso-position-horizontal-relative:text;mso-position-vertical:absolute;mso-position-vertical-relative:text;mso-width-percent:0;mso-height-percent:0;mso-width-relative:margin;mso-height-relative:margin;v-text-anchor:top" o:gfxdata="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">
                 <v:textbox>
                   <w:txbxContent>
                     <w:p>
@@ -5691,7 +5632,7 @@
           </mc:Choice>
           <mc:Fallback>
             <w:pict>
-              <v:shape id="_x0000_s1043" type="#_x0000_t202" style="position:absolute;margin-left:177.9pt;margin-top:13.1pt;width:146.55pt;height:54.75pt;z-index:251695104;visibility:visible;mso-wrap-style:square;mso-width-percent:0;mso-height-percent:0;mso-wrap-distance-left:9pt;mso-wrap-distance-top:0;mso-wrap-distance-right:9pt;mso-wrap-distance-bottom:0;mso-position-horizontal:absolute;mso-position-horizontal-relative:text;mso-position-vertical:absolute;mso-position-vertical-relative:text;mso-width-percent:0;mso-height-percent:0;mso-width-relative:margin;mso-height-relative:margin;v-text-anchor:top" o:gfxdata="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">
+              <v:shape w14:anchorId="276093A9" id="_x0000_s1043" type="#_x0000_t202" style="position:absolute;margin-left:177.9pt;margin-top:13.1pt;width:146.55pt;height:54.75pt;z-index:251695104;visibility:visible;mso-wrap-style:square;mso-width-percent:0;mso-height-percent:0;mso-wrap-distance-left:9pt;mso-wrap-distance-top:0;mso-wrap-distance-right:9pt;mso-wrap-distance-bottom:0;mso-position-horizontal:absolute;mso-position-horizontal-relative:text;mso-position-vertical:absolute;mso-position-vertical-relative:text;mso-width-percent:0;mso-height-percent:0;mso-width-relative:margin;mso-height-relative:margin;v-text-anchor:top" o:gfxdata="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">
                 <v:textbox>
                   <w:txbxContent>
                     <w:p>
@@ -5709,7 +5650,6 @@
                         <w:t>+</w:t>
                       </w:r>
                       <w:proofErr w:type="spellStart"/>
-                      <w:proofErr w:type="gramStart"/>
                       <w:r>
                         <w:rPr>
                           <w:lang w:val="en-US"/>
@@ -5724,7 +5664,6 @@
                         <w:t>(</w:t>
                       </w:r>
                       <w:proofErr w:type="spellStart"/>
-                      <w:proofErr w:type="gramEnd"/>
                       <w:r>
                         <w:rPr>
                           <w:lang w:val="en-US"/>
@@ -5732,11 +5671,19 @@
                         <w:t>int</w:t>
                       </w:r>
                       <w:proofErr w:type="spellEnd"/>
+                      <w:proofErr w:type="gramStart"/>
                       <w:r>
                         <w:rPr>
                           <w:lang w:val="en-US"/>
                         </w:rPr>
-                        <w:t>) : void</w:t>
+                        <w:t>) :</w:t>
+                      </w:r>
+                      <w:proofErr w:type="gramEnd"/>
+                      <w:r>
+                        <w:rPr>
+                          <w:lang w:val="en-US"/>
+                        </w:rPr>
+                        <w:t xml:space="preserve"> void</w:t>
                       </w:r>
                     </w:p>
                     <w:p>
@@ -6379,7 +6326,7 @@
           </mc:Choice>
           <mc:Fallback>
             <w:pict>
-              <v:shape id="_x0000_s1044" type="#_x0000_t202" style="position:absolute;margin-left:299.4pt;margin-top:29.9pt;width:146.5pt;height:21.15pt;z-index:251708416;visibility:visible;mso-wrap-style:square;mso-width-percent:0;mso-height-percent:0;mso-wrap-distance-left:9pt;mso-wrap-distance-top:0;mso-wrap-distance-right:9pt;mso-wrap-distance-bottom:0;mso-position-horizontal:absolute;mso-position-horizontal-relative:text;mso-position-vertical:absolute;mso-position-vertical-relative:text;mso-width-percent:0;mso-height-percent:0;mso-width-relative:margin;mso-height-relative:margin;v-text-anchor:top" o:gfxdata="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">
+              <v:shape w14:anchorId="0A21FE92" id="_x0000_s1044" type="#_x0000_t202" style="position:absolute;margin-left:299.4pt;margin-top:29.9pt;width:146.5pt;height:21.15pt;z-index:251708416;visibility:visible;mso-wrap-style:square;mso-width-percent:0;mso-height-percent:0;mso-wrap-distance-left:9pt;mso-wrap-distance-top:0;mso-wrap-distance-right:9pt;mso-wrap-distance-bottom:0;mso-position-horizontal:absolute;mso-position-horizontal-relative:text;mso-position-vertical:absolute;mso-position-vertical-relative:text;mso-width-percent:0;mso-height-percent:0;mso-width-relative:margin;mso-height-relative:margin;v-text-anchor:top" o:gfxdata="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">
                 <v:textbox>
                   <w:txbxContent>
                     <w:p>
@@ -6479,7 +6426,7 @@
           </mc:Choice>
           <mc:Fallback>
             <w:pict>
-              <v:shape id="_x0000_s1048" type="#_x0000_t202" style="position:absolute;margin-left:299.4pt;margin-top:9.55pt;width:146.5pt;height:21.15pt;z-index:251707392;visibility:visible;mso-wrap-style:square;mso-width-percent:0;mso-height-percent:0;mso-wrap-distance-left:9pt;mso-wrap-distance-top:0;mso-wrap-distance-right:9pt;mso-wrap-distance-bottom:0;mso-position-horizontal:absolute;mso-position-horizontal-relative:text;mso-position-vertical:absolute;mso-position-vertical-relative:text;mso-width-percent:0;mso-height-percent:0;mso-width-relative:margin;mso-height-relative:margin;v-text-anchor:top" o:gfxdata="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">
+              <v:shape w14:anchorId="2A5CEEEB" id="_x0000_s1045" type="#_x0000_t202" style="position:absolute;margin-left:299.4pt;margin-top:9.55pt;width:146.5pt;height:21.15pt;z-index:251707392;visibility:visible;mso-wrap-style:square;mso-width-percent:0;mso-height-percent:0;mso-wrap-distance-left:9pt;mso-wrap-distance-top:0;mso-wrap-distance-right:9pt;mso-wrap-distance-bottom:0;mso-position-horizontal:absolute;mso-position-horizontal-relative:text;mso-position-vertical:absolute;mso-position-vertical-relative:text;mso-width-percent:0;mso-height-percent:0;mso-width-relative:margin;mso-height-relative:margin;v-text-anchor:top" o:gfxdata="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">
                 <v:textbox>
                   <w:txbxContent>
                     <w:p>
@@ -6582,7 +6529,7 @@
           </mc:Choice>
           <mc:Fallback>
             <w:pict>
-              <v:shape id="_x0000_s1049" type="#_x0000_t202" style="position:absolute;margin-left:78.3pt;margin-top:9.5pt;width:146.5pt;height:21.15pt;z-index:251701248;visibility:visible;mso-wrap-style:square;mso-width-percent:0;mso-height-percent:0;mso-wrap-distance-left:9pt;mso-wrap-distance-top:0;mso-wrap-distance-right:9pt;mso-wrap-distance-bottom:0;mso-position-horizontal:absolute;mso-position-horizontal-relative:text;mso-position-vertical:absolute;mso-position-vertical-relative:text;mso-width-percent:0;mso-height-percent:0;mso-width-relative:margin;mso-height-relative:margin;v-text-anchor:top" o:gfxdata="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">
+              <v:shape w14:anchorId="09CD2D32" id="_x0000_s1046" type="#_x0000_t202" style="position:absolute;margin-left:78.3pt;margin-top:9.5pt;width:146.5pt;height:21.15pt;z-index:251701248;visibility:visible;mso-wrap-style:square;mso-width-percent:0;mso-height-percent:0;mso-wrap-distance-left:9pt;mso-wrap-distance-top:0;mso-wrap-distance-right:9pt;mso-wrap-distance-bottom:0;mso-position-horizontal:absolute;mso-position-horizontal-relative:text;mso-position-vertical:absolute;mso-position-vertical-relative:text;mso-width-percent:0;mso-height-percent:0;mso-width-relative:margin;mso-height-relative:margin;v-text-anchor:top" o:gfxdata="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">
                 <v:textbox>
                   <w:txbxContent>
                     <w:p>
@@ -6682,7 +6629,7 @@
           </mc:Choice>
           <mc:Fallback>
             <w:pict>
-              <v:shape id="_x0000_s1050" type="#_x0000_t202" style="position:absolute;margin-left:78.3pt;margin-top:29.85pt;width:146.5pt;height:21.15pt;z-index:251702272;visibility:visible;mso-wrap-style:square;mso-width-percent:0;mso-height-percent:0;mso-wrap-distance-left:9pt;mso-wrap-distance-top:0;mso-wrap-distance-right:9pt;mso-wrap-distance-bottom:0;mso-position-horizontal:absolute;mso-position-horizontal-relative:text;mso-position-vertical:absolute;mso-position-vertical-relative:text;mso-width-percent:0;mso-height-percent:0;mso-width-relative:margin;mso-height-relative:margin;v-text-anchor:top" o:gfxdata="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">
+              <v:shape w14:anchorId="31883670" id="_x0000_s1047" type="#_x0000_t202" style="position:absolute;margin-left:78.3pt;margin-top:29.85pt;width:146.5pt;height:21.15pt;z-index:251702272;visibility:visible;mso-wrap-style:square;mso-width-percent:0;mso-height-percent:0;mso-wrap-distance-left:9pt;mso-wrap-distance-top:0;mso-wrap-distance-right:9pt;mso-wrap-distance-bottom:0;mso-position-horizontal:absolute;mso-position-horizontal-relative:text;mso-position-vertical:absolute;mso-position-vertical-relative:text;mso-width-percent:0;mso-height-percent:0;mso-width-relative:margin;mso-height-relative:margin;v-text-anchor:top" o:gfxdata="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">
                 <v:textbox>
                   <w:txbxContent>
                     <w:p>
@@ -6890,7 +6837,7 @@
           </mc:Choice>
           <mc:Fallback>
             <w:pict>
-              <v:shape id="_x0000_s1048" type="#_x0000_t202" style="position:absolute;margin-left:78.4pt;margin-top:17.2pt;width:146.5pt;height:37.5pt;z-index:251703296;visibility:visible;mso-wrap-style:square;mso-width-percent:0;mso-height-percent:0;mso-wrap-distance-left:9pt;mso-wrap-distance-top:0;mso-wrap-distance-right:9pt;mso-wrap-distance-bottom:0;mso-position-horizontal:absolute;mso-position-horizontal-relative:text;mso-position-vertical:absolute;mso-position-vertical-relative:text;mso-width-percent:0;mso-height-percent:0;mso-width-relative:margin;mso-height-relative:margin;v-text-anchor:top" o:gfxdata="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">
+              <v:shape w14:anchorId="18E3CB2A" id="_x0000_s1048" type="#_x0000_t202" style="position:absolute;margin-left:78.4pt;margin-top:17.2pt;width:146.5pt;height:37.5pt;z-index:251703296;visibility:visible;mso-wrap-style:square;mso-width-percent:0;mso-height-percent:0;mso-wrap-distance-left:9pt;mso-wrap-distance-top:0;mso-wrap-distance-right:9pt;mso-wrap-distance-bottom:0;mso-position-horizontal:absolute;mso-position-horizontal-relative:text;mso-position-vertical:absolute;mso-position-vertical-relative:text;mso-width-percent:0;mso-height-percent:0;mso-width-relative:margin;mso-height-relative:margin;v-text-anchor:top" o:gfxdata="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">
                 <v:textbox>
                   <w:txbxContent>
                     <w:p>
@@ -6908,7 +6855,6 @@
                         <w:t>+</w:t>
                       </w:r>
                       <w:proofErr w:type="spellStart"/>
-                      <w:proofErr w:type="gramStart"/>
                       <w:r>
                         <w:rPr>
                           <w:lang w:val="en-US"/>
@@ -6923,7 +6869,6 @@
                         <w:t>(</w:t>
                       </w:r>
                       <w:proofErr w:type="spellStart"/>
-                      <w:proofErr w:type="gramEnd"/>
                       <w:r>
                         <w:rPr>
                           <w:lang w:val="en-US"/>
@@ -6931,11 +6876,19 @@
                         <w:t>int</w:t>
                       </w:r>
                       <w:proofErr w:type="spellEnd"/>
+                      <w:proofErr w:type="gramStart"/>
                       <w:r>
                         <w:rPr>
                           <w:lang w:val="en-US"/>
                         </w:rPr>
-                        <w:t>) : void</w:t>
+                        <w:t>) :</w:t>
+                      </w:r>
+                      <w:proofErr w:type="gramEnd"/>
+                      <w:r>
+                        <w:rPr>
+                          <w:lang w:val="en-US"/>
+                        </w:rPr>
+                        <w:t xml:space="preserve"> void</w:t>
                       </w:r>
                     </w:p>
                     <w:p>
@@ -7113,7 +7066,7 @@
           </mc:Choice>
           <mc:Fallback>
             <w:pict>
-              <v:shape id="_x0000_s1049" type="#_x0000_t202" style="position:absolute;margin-left:299.65pt;margin-top:17.35pt;width:146.5pt;height:21.15pt;z-index:251709440;visibility:visible;mso-wrap-style:square;mso-width-percent:0;mso-height-percent:0;mso-wrap-distance-left:9pt;mso-wrap-distance-top:0;mso-wrap-distance-right:9pt;mso-wrap-distance-bottom:0;mso-position-horizontal:absolute;mso-position-horizontal-relative:text;mso-position-vertical:absolute;mso-position-vertical-relative:text;mso-width-percent:0;mso-height-percent:0;mso-width-relative:margin;mso-height-relative:margin;v-text-anchor:top" o:gfxdata="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">
+              <v:shape w14:anchorId="7381B8AB" id="_x0000_s1049" type="#_x0000_t202" style="position:absolute;margin-left:299.65pt;margin-top:17.35pt;width:146.5pt;height:21.15pt;z-index:251709440;visibility:visible;mso-wrap-style:square;mso-width-percent:0;mso-height-percent:0;mso-wrap-distance-left:9pt;mso-wrap-distance-top:0;mso-wrap-distance-right:9pt;mso-wrap-distance-bottom:0;mso-position-horizontal:absolute;mso-position-horizontal-relative:text;mso-position-vertical:absolute;mso-position-vertical-relative:text;mso-width-percent:0;mso-height-percent:0;mso-width-relative:margin;mso-height-relative:margin;v-text-anchor:top" o:gfxdata="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">
                 <v:textbox>
                   <w:txbxContent>
                     <w:p>
@@ -10059,7 +10012,7 @@
           </mc:Choice>
           <mc:Fallback>
             <w:pict>
-              <v:shape id="_x0000_s1050" type="#_x0000_t202" style="position:absolute;margin-left:18.05pt;margin-top:76.6pt;width:133.8pt;height:22.85pt;z-index:251729920;visibility:visible;mso-wrap-style:square;mso-width-percent:0;mso-height-percent:0;mso-wrap-distance-left:9pt;mso-wrap-distance-top:0;mso-wrap-distance-right:9pt;mso-wrap-distance-bottom:0;mso-position-horizontal:absolute;mso-position-horizontal-relative:text;mso-position-vertical:absolute;mso-position-vertical-relative:text;mso-width-percent:0;mso-height-percent:0;mso-width-relative:margin;mso-height-relative:margin;v-text-anchor:top" o:gfxdata="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">
+              <v:shape w14:anchorId="6842A698" id="_x0000_s1050" type="#_x0000_t202" style="position:absolute;margin-left:18.05pt;margin-top:76.6pt;width:133.8pt;height:22.85pt;z-index:251729920;visibility:visible;mso-wrap-style:square;mso-width-percent:0;mso-height-percent:0;mso-wrap-distance-left:9pt;mso-wrap-distance-top:0;mso-wrap-distance-right:9pt;mso-wrap-distance-bottom:0;mso-position-horizontal:absolute;mso-position-horizontal-relative:text;mso-position-vertical:absolute;mso-position-vertical-relative:text;mso-width-percent:0;mso-height-percent:0;mso-width-relative:margin;mso-height-relative:margin;v-text-anchor:top" o:gfxdata="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">
                 <v:textbox>
                   <w:txbxContent>
                     <w:p>
@@ -10182,7 +10135,7 @@
           </mc:Choice>
           <mc:Fallback>
             <w:pict>
-              <v:shape id="_x0000_s1051" type="#_x0000_t202" style="position:absolute;margin-left:18.05pt;margin-top:17.35pt;width:133.8pt;height:22.85pt;z-index:251726848;visibility:visible;mso-wrap-style:square;mso-width-percent:0;mso-height-percent:0;mso-wrap-distance-left:9pt;mso-wrap-distance-top:0;mso-wrap-distance-right:9pt;mso-wrap-distance-bottom:0;mso-position-horizontal:absolute;mso-position-horizontal-relative:text;mso-position-vertical:absolute;mso-position-vertical-relative:text;mso-width-percent:0;mso-height-percent:0;mso-width-relative:margin;mso-height-relative:margin;v-text-anchor:top" o:gfxdata="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">
+              <v:shape w14:anchorId="31BF3F73" id="_x0000_s1051" type="#_x0000_t202" style="position:absolute;margin-left:18.05pt;margin-top:17.35pt;width:133.8pt;height:22.85pt;z-index:251726848;visibility:visible;mso-wrap-style:square;mso-width-percent:0;mso-height-percent:0;mso-wrap-distance-left:9pt;mso-wrap-distance-top:0;mso-wrap-distance-right:9pt;mso-wrap-distance-bottom:0;mso-position-horizontal:absolute;mso-position-horizontal-relative:text;mso-position-vertical:absolute;mso-position-vertical-relative:text;mso-width-percent:0;mso-height-percent:0;mso-width-relative:margin;mso-height-relative:margin;v-text-anchor:top" o:gfxdata="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">
                 <v:textbox>
                   <w:txbxContent>
                     <w:p>
@@ -10285,7 +10238,7 @@
           </mc:Choice>
           <mc:Fallback>
             <w:pict>
-              <v:shape id="_x0000_s1052" type="#_x0000_t202" style="position:absolute;margin-left:18.05pt;margin-top:40.2pt;width:133.8pt;height:22.85pt;z-index:251727872;visibility:visible;mso-wrap-style:square;mso-width-percent:0;mso-height-percent:0;mso-wrap-distance-left:9pt;mso-wrap-distance-top:0;mso-wrap-distance-right:9pt;mso-wrap-distance-bottom:0;mso-position-horizontal:absolute;mso-position-horizontal-relative:text;mso-position-vertical:absolute;mso-position-vertical-relative:text;mso-width-percent:0;mso-height-percent:0;mso-width-relative:margin;mso-height-relative:margin;v-text-anchor:top" o:gfxdata="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">
+              <v:shape w14:anchorId="2D8DFA90" id="_x0000_s1052" type="#_x0000_t202" style="position:absolute;margin-left:18.05pt;margin-top:40.2pt;width:133.8pt;height:22.85pt;z-index:251727872;visibility:visible;mso-wrap-style:square;mso-width-percent:0;mso-height-percent:0;mso-wrap-distance-left:9pt;mso-wrap-distance-top:0;mso-wrap-distance-right:9pt;mso-wrap-distance-bottom:0;mso-position-horizontal:absolute;mso-position-horizontal-relative:text;mso-position-vertical:absolute;mso-position-vertical-relative:text;mso-width-percent:0;mso-height-percent:0;mso-width-relative:margin;mso-height-relative:margin;v-text-anchor:top" o:gfxdata="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">
                 <v:textbox>
                   <w:txbxContent>
                     <w:p>
@@ -10389,7 +10342,7 @@
           </mc:Choice>
           <mc:Fallback>
             <w:pict>
-              <v:shape id="_x0000_s1053" type="#_x0000_t202" style="position:absolute;margin-left:167.15pt;margin-top:17.35pt;width:137.2pt;height:22.85pt;z-index:251718656;visibility:visible;mso-wrap-style:square;mso-width-percent:0;mso-height-percent:0;mso-wrap-distance-left:9pt;mso-wrap-distance-top:0;mso-wrap-distance-right:9pt;mso-wrap-distance-bottom:0;mso-position-horizontal:absolute;mso-position-horizontal-relative:text;mso-position-vertical:absolute;mso-position-vertical-relative:text;mso-width-percent:0;mso-height-percent:0;mso-width-relative:margin;mso-height-relative:margin;v-text-anchor:top" o:gfxdata="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">
+              <v:shape w14:anchorId="2E501136" id="_x0000_s1053" type="#_x0000_t202" style="position:absolute;margin-left:167.15pt;margin-top:17.35pt;width:137.2pt;height:22.85pt;z-index:251718656;visibility:visible;mso-wrap-style:square;mso-width-percent:0;mso-height-percent:0;mso-wrap-distance-left:9pt;mso-wrap-distance-top:0;mso-wrap-distance-right:9pt;mso-wrap-distance-bottom:0;mso-position-horizontal:absolute;mso-position-horizontal-relative:text;mso-position-vertical:absolute;mso-position-vertical-relative:text;mso-width-percent:0;mso-height-percent:0;mso-width-relative:margin;mso-height-relative:margin;v-text-anchor:top" o:gfxdata="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">
                 <v:textbox>
                   <w:txbxContent>
                     <w:p>
@@ -10501,7 +10454,7 @@
           </mc:Choice>
           <mc:Fallback>
             <w:pict>
-              <v:shape id="_x0000_s1054" type="#_x0000_t202" style="position:absolute;margin-left:167.15pt;margin-top:14.75pt;width:137.2pt;height:22.85pt;z-index:251720704;visibility:visible;mso-wrap-style:square;mso-width-percent:0;mso-height-percent:0;mso-wrap-distance-left:9pt;mso-wrap-distance-top:0;mso-wrap-distance-right:9pt;mso-wrap-distance-bottom:0;mso-position-horizontal:absolute;mso-position-horizontal-relative:text;mso-position-vertical:absolute;mso-position-vertical-relative:text;mso-width-percent:0;mso-height-percent:0;mso-width-relative:margin;mso-height-relative:margin;v-text-anchor:top" o:gfxdata="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">
+              <v:shape w14:anchorId="368E18CE" id="_x0000_s1054" type="#_x0000_t202" style="position:absolute;margin-left:167.15pt;margin-top:14.75pt;width:137.2pt;height:22.85pt;z-index:251720704;visibility:visible;mso-wrap-style:square;mso-width-percent:0;mso-height-percent:0;mso-wrap-distance-left:9pt;mso-wrap-distance-top:0;mso-wrap-distance-right:9pt;mso-wrap-distance-bottom:0;mso-position-horizontal:absolute;mso-position-horizontal-relative:text;mso-position-vertical:absolute;mso-position-vertical-relative:text;mso-width-percent:0;mso-height-percent:0;mso-width-relative:margin;mso-height-relative:margin;v-text-anchor:top" o:gfxdata="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">
                 <v:textbox>
                   <w:txbxContent>
                     <w:p>
@@ -10627,7 +10580,7 @@
           </mc:Choice>
           <mc:Fallback>
             <w:pict>
-              <v:shape id="_x0000_s1055" type="#_x0000_t202" style="position:absolute;margin-left:167.15pt;margin-top:2.9pt;width:137.2pt;height:22.85pt;z-index:251722752;visibility:visible;mso-wrap-style:square;mso-width-percent:0;mso-height-percent:0;mso-wrap-distance-left:9pt;mso-wrap-distance-top:0;mso-wrap-distance-right:9pt;mso-wrap-distance-bottom:0;mso-position-horizontal:absolute;mso-position-horizontal-relative:text;mso-position-vertical:absolute;mso-position-vertical-relative:text;mso-width-percent:0;mso-height-percent:0;mso-width-relative:margin;mso-height-relative:margin;v-text-anchor:top" o:gfxdata="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">
+              <v:shape w14:anchorId="1BDB1772" id="_x0000_s1055" type="#_x0000_t202" style="position:absolute;margin-left:167.15pt;margin-top:2.9pt;width:137.2pt;height:22.85pt;z-index:251722752;visibility:visible;mso-wrap-style:square;mso-width-percent:0;mso-height-percent:0;mso-wrap-distance-left:9pt;mso-wrap-distance-top:0;mso-wrap-distance-right:9pt;mso-wrap-distance-bottom:0;mso-position-horizontal:absolute;mso-position-horizontal-relative:text;mso-position-vertical:absolute;mso-position-vertical-relative:text;mso-width-percent:0;mso-height-percent:0;mso-width-relative:margin;mso-height-relative:margin;v-text-anchor:top" o:gfxdata="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">
                 <v:textbox>
                   <w:txbxContent>
                     <w:p>
@@ -10787,7 +10740,7 @@
           </mc:Choice>
           <mc:Fallback>
             <w:pict>
-              <v:shape id="_x0000_s1056" type="#_x0000_t202" style="position:absolute;margin-left:18.1pt;margin-top:2.9pt;width:133.8pt;height:22.85pt;z-index:251728896;visibility:visible;mso-wrap-style:square;mso-width-percent:0;mso-height-percent:0;mso-wrap-distance-left:9pt;mso-wrap-distance-top:0;mso-wrap-distance-right:9pt;mso-wrap-distance-bottom:0;mso-position-horizontal:absolute;mso-position-horizontal-relative:text;mso-position-vertical:absolute;mso-position-vertical-relative:text;mso-width-percent:0;mso-height-percent:0;mso-width-relative:margin;mso-height-relative:margin;v-text-anchor:top" o:gfxdata="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">
+              <v:shape w14:anchorId="2AFDF8FD" id="_x0000_s1056" type="#_x0000_t202" style="position:absolute;margin-left:18.1pt;margin-top:2.9pt;width:133.8pt;height:22.85pt;z-index:251728896;visibility:visible;mso-wrap-style:square;mso-width-percent:0;mso-height-percent:0;mso-wrap-distance-left:9pt;mso-wrap-distance-top:0;mso-wrap-distance-right:9pt;mso-wrap-distance-bottom:0;mso-position-horizontal:absolute;mso-position-horizontal-relative:text;mso-position-vertical:absolute;mso-position-vertical-relative:text;mso-width-percent:0;mso-height-percent:0;mso-width-relative:margin;mso-height-relative:margin;v-text-anchor:top" o:gfxdata="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">
                 <v:textbox>
                   <w:txbxContent>
                     <w:p>
@@ -11079,7 +11032,7 @@
           </mc:Choice>
           <mc:Fallback>
             <w:pict>
-              <v:shape id="_x0000_s1057" type="#_x0000_t202" style="position:absolute;margin-left:323.95pt;margin-top:52.9pt;width:137.2pt;height:22.85pt;z-index:251742208;visibility:visible;mso-wrap-style:square;mso-width-percent:0;mso-height-percent:0;mso-wrap-distance-left:9pt;mso-wrap-distance-top:0;mso-wrap-distance-right:9pt;mso-wrap-distance-bottom:0;mso-position-horizontal:absolute;mso-position-horizontal-relative:text;mso-position-vertical:absolute;mso-position-vertical-relative:text;mso-width-percent:0;mso-height-percent:0;mso-width-relative:margin;mso-height-relative:margin;v-text-anchor:top" o:gfxdata="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">
+              <v:shape w14:anchorId="386B44A0" id="_x0000_s1057" type="#_x0000_t202" style="position:absolute;margin-left:323.95pt;margin-top:52.9pt;width:137.2pt;height:22.85pt;z-index:251742208;visibility:visible;mso-wrap-style:square;mso-width-percent:0;mso-height-percent:0;mso-wrap-distance-left:9pt;mso-wrap-distance-top:0;mso-wrap-distance-right:9pt;mso-wrap-distance-bottom:0;mso-position-horizontal:absolute;mso-position-horizontal-relative:text;mso-position-vertical:absolute;mso-position-vertical-relative:text;mso-width-percent:0;mso-height-percent:0;mso-width-relative:margin;mso-height-relative:margin;v-text-anchor:top" o:gfxdata="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">
                 <v:textbox>
                   <w:txbxContent>
                     <w:p>
@@ -11196,7 +11149,7 @@
           </mc:Choice>
           <mc:Fallback>
             <w:pict>
-              <v:shape id="_x0000_s1058" type="#_x0000_t202" style="position:absolute;margin-left:323.95pt;margin-top:39.35pt;width:137.2pt;height:22.85pt;z-index:251741184;visibility:visible;mso-wrap-style:square;mso-width-percent:0;mso-height-percent:0;mso-wrap-distance-left:9pt;mso-wrap-distance-top:0;mso-wrap-distance-right:9pt;mso-wrap-distance-bottom:0;mso-position-horizontal:absolute;mso-position-horizontal-relative:text;mso-position-vertical:absolute;mso-position-vertical-relative:text;mso-width-percent:0;mso-height-percent:0;mso-width-relative:margin;mso-height-relative:margin;v-text-anchor:top" o:gfxdata="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">
+              <v:shape w14:anchorId="25208522" id="_x0000_s1058" type="#_x0000_t202" style="position:absolute;margin-left:323.95pt;margin-top:39.35pt;width:137.2pt;height:22.85pt;z-index:251741184;visibility:visible;mso-wrap-style:square;mso-width-percent:0;mso-height-percent:0;mso-wrap-distance-left:9pt;mso-wrap-distance-top:0;mso-wrap-distance-right:9pt;mso-wrap-distance-bottom:0;mso-position-horizontal:absolute;mso-position-horizontal-relative:text;mso-position-vertical:absolute;mso-position-vertical-relative:text;mso-width-percent:0;mso-height-percent:0;mso-width-relative:margin;mso-height-relative:margin;v-text-anchor:top" o:gfxdata="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">
                 <v:textbox>
                   <w:txbxContent>
                     <w:p>
@@ -11300,7 +11253,7 @@
           </mc:Choice>
           <mc:Fallback>
             <w:pict>
-              <v:shape id="_x0000_s1059" type="#_x0000_t202" style="position:absolute;margin-left:323.95pt;margin-top:16.5pt;width:137.2pt;height:22.85pt;z-index:251740160;visibility:visible;mso-wrap-style:square;mso-width-percent:0;mso-height-percent:0;mso-wrap-distance-left:9pt;mso-wrap-distance-top:0;mso-wrap-distance-right:9pt;mso-wrap-distance-bottom:0;mso-position-horizontal:absolute;mso-position-horizontal-relative:text;mso-position-vertical:absolute;mso-position-vertical-relative:text;mso-width-percent:0;mso-height-percent:0;mso-width-relative:margin;mso-height-relative:margin;v-text-anchor:top" o:gfxdata="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">
+              <v:shape w14:anchorId="7B58E1D6" id="_x0000_s1059" type="#_x0000_t202" style="position:absolute;margin-left:323.95pt;margin-top:16.5pt;width:137.2pt;height:22.85pt;z-index:251740160;visibility:visible;mso-wrap-style:square;mso-width-percent:0;mso-height-percent:0;mso-wrap-distance-left:9pt;mso-wrap-distance-top:0;mso-wrap-distance-right:9pt;mso-wrap-distance-bottom:0;mso-position-horizontal:absolute;mso-position-horizontal-relative:text;mso-position-vertical:absolute;mso-position-vertical-relative:text;mso-width-percent:0;mso-height-percent:0;mso-width-relative:margin;mso-height-relative:margin;v-text-anchor:top" o:gfxdata="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">
                 <v:textbox>
                   <w:txbxContent>
                     <w:p>
@@ -11410,7 +11363,7 @@
           </mc:Choice>
           <mc:Fallback>
             <w:pict>
-              <v:shape id="_x0000_s1060" type="#_x0000_t202" style="position:absolute;margin-left:18.2pt;margin-top:16.5pt;width:133.85pt;height:22.85pt;z-index:251736064;visibility:visible;mso-wrap-style:square;mso-width-percent:0;mso-height-percent:0;mso-wrap-distance-left:9pt;mso-wrap-distance-top:0;mso-wrap-distance-right:9pt;mso-wrap-distance-bottom:0;mso-position-horizontal:absolute;mso-position-horizontal-relative:text;mso-position-vertical:absolute;mso-position-vertical-relative:text;mso-width-percent:0;mso-height-percent:0;mso-width-relative:margin;mso-height-relative:margin;v-text-anchor:top" o:gfxdata="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">
+              <v:shape w14:anchorId="7F46FF51" id="_x0000_s1060" type="#_x0000_t202" style="position:absolute;margin-left:18.2pt;margin-top:16.5pt;width:133.85pt;height:22.85pt;z-index:251736064;visibility:visible;mso-wrap-style:square;mso-width-percent:0;mso-height-percent:0;mso-wrap-distance-left:9pt;mso-wrap-distance-top:0;mso-wrap-distance-right:9pt;mso-wrap-distance-bottom:0;mso-position-horizontal:absolute;mso-position-horizontal-relative:text;mso-position-vertical:absolute;mso-position-vertical-relative:text;mso-width-percent:0;mso-height-percent:0;mso-width-relative:margin;mso-height-relative:margin;v-text-anchor:top" o:gfxdata="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">
                 <v:textbox>
                   <w:txbxContent>
                     <w:p>
@@ -11520,7 +11473,7 @@
           </mc:Choice>
           <mc:Fallback>
             <w:pict>
-              <v:shape id="_x0000_s1061" type="#_x0000_t202" style="position:absolute;margin-left:170.5pt;margin-top:16.35pt;width:133.85pt;height:22.85pt;z-index:251731968;visibility:visible;mso-wrap-style:square;mso-width-percent:0;mso-height-percent:0;mso-wrap-distance-left:9pt;mso-wrap-distance-top:0;mso-wrap-distance-right:9pt;mso-wrap-distance-bottom:0;mso-position-horizontal:absolute;mso-position-horizontal-relative:text;mso-position-vertical:absolute;mso-position-vertical-relative:text;mso-width-percent:0;mso-height-percent:0;mso-width-relative:margin;mso-height-relative:margin;v-text-anchor:top" o:gfxdata="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">
+              <v:shape w14:anchorId="4597218C" id="_x0000_s1061" type="#_x0000_t202" style="position:absolute;margin-left:170.5pt;margin-top:16.35pt;width:133.85pt;height:22.85pt;z-index:251731968;visibility:visible;mso-wrap-style:square;mso-width-percent:0;mso-height-percent:0;mso-wrap-distance-left:9pt;mso-wrap-distance-top:0;mso-wrap-distance-right:9pt;mso-wrap-distance-bottom:0;mso-position-horizontal:absolute;mso-position-horizontal-relative:text;mso-position-vertical:absolute;mso-position-vertical-relative:text;mso-width-percent:0;mso-height-percent:0;mso-width-relative:margin;mso-height-relative:margin;v-text-anchor:top" o:gfxdata="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">
                 <v:textbox>
                   <w:txbxContent>
                     <w:p>
@@ -11720,7 +11673,7 @@
           </mc:Choice>
           <mc:Fallback>
             <w:pict>
-              <v:shape id="_x0000_s1062" type="#_x0000_t202" style="position:absolute;margin-left:18.15pt;margin-top:36.75pt;width:133.8pt;height:22.85pt;z-index:251738112;visibility:visible;mso-wrap-style:square;mso-width-percent:0;mso-height-percent:0;mso-wrap-distance-left:9pt;mso-wrap-distance-top:0;mso-wrap-distance-right:9pt;mso-wrap-distance-bottom:0;mso-position-horizontal:absolute;mso-position-horizontal-relative:text;mso-position-vertical:absolute;mso-position-vertical-relative:text;mso-width-percent:0;mso-height-percent:0;mso-width-relative:margin;mso-height-relative:margin;v-text-anchor:top" o:gfxdata="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">
+              <v:shape w14:anchorId="78F197D6" id="_x0000_s1062" type="#_x0000_t202" style="position:absolute;margin-left:18.15pt;margin-top:36.75pt;width:133.8pt;height:22.85pt;z-index:251738112;visibility:visible;mso-wrap-style:square;mso-width-percent:0;mso-height-percent:0;mso-wrap-distance-left:9pt;mso-wrap-distance-top:0;mso-wrap-distance-right:9pt;mso-wrap-distance-bottom:0;mso-position-horizontal:absolute;mso-position-horizontal-relative:text;mso-position-vertical:absolute;mso-position-vertical-relative:text;mso-width-percent:0;mso-height-percent:0;mso-width-relative:margin;mso-height-relative:margin;v-text-anchor:top" o:gfxdata="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">
                 <v:textbox>
                   <w:txbxContent>
                     <w:p>
@@ -11880,7 +11833,7 @@
           </mc:Choice>
           <mc:Fallback>
             <w:pict>
-              <v:shape id="_x0000_s1063" type="#_x0000_t202" style="position:absolute;margin-left:18.15pt;margin-top:13.9pt;width:133.8pt;height:22.85pt;z-index:251737088;visibility:visible;mso-wrap-style:square;mso-width-percent:0;mso-height-percent:0;mso-wrap-distance-left:9pt;mso-wrap-distance-top:0;mso-wrap-distance-right:9pt;mso-wrap-distance-bottom:0;mso-position-horizontal:absolute;mso-position-horizontal-relative:text;mso-position-vertical:absolute;mso-position-vertical-relative:text;mso-width-percent:0;mso-height-percent:0;mso-width-relative:margin;mso-height-relative:margin;v-text-anchor:top" o:gfxdata="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">
+              <v:shape w14:anchorId="23BA0ED6" id="_x0000_s1063" type="#_x0000_t202" style="position:absolute;margin-left:18.15pt;margin-top:13.9pt;width:133.8pt;height:22.85pt;z-index:251737088;visibility:visible;mso-wrap-style:square;mso-width-percent:0;mso-height-percent:0;mso-wrap-distance-left:9pt;mso-wrap-distance-top:0;mso-wrap-distance-right:9pt;mso-wrap-distance-bottom:0;mso-position-horizontal:absolute;mso-position-horizontal-relative:text;mso-position-vertical:absolute;mso-position-vertical-relative:text;mso-width-percent:0;mso-height-percent:0;mso-width-relative:margin;mso-height-relative:margin;v-text-anchor:top" o:gfxdata="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">
                 <v:textbox>
                   <w:txbxContent>
                     <w:p>
@@ -12032,7 +11985,7 @@
           </mc:Choice>
           <mc:Fallback>
             <w:pict>
-              <v:shape id="_x0000_s1064" type="#_x0000_t202" style="position:absolute;margin-left:170.5pt;margin-top:13.75pt;width:133.8pt;height:22.85pt;z-index:251732992;visibility:visible;mso-wrap-style:square;mso-width-percent:0;mso-height-percent:0;mso-wrap-distance-left:9pt;mso-wrap-distance-top:0;mso-wrap-distance-right:9pt;mso-wrap-distance-bottom:0;mso-position-horizontal:absolute;mso-position-horizontal-relative:text;mso-position-vertical:absolute;mso-position-vertical-relative:text;mso-width-percent:0;mso-height-percent:0;mso-width-relative:margin;mso-height-relative:margin;v-text-anchor:top" o:gfxdata="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">
+              <v:shape w14:anchorId="7E01427B" id="_x0000_s1064" type="#_x0000_t202" style="position:absolute;margin-left:170.5pt;margin-top:13.75pt;width:133.8pt;height:22.85pt;z-index:251732992;visibility:visible;mso-wrap-style:square;mso-width-percent:0;mso-height-percent:0;mso-wrap-distance-left:9pt;mso-wrap-distance-top:0;mso-wrap-distance-right:9pt;mso-wrap-distance-bottom:0;mso-position-horizontal:absolute;mso-position-horizontal-relative:text;mso-position-vertical:absolute;mso-position-vertical-relative:text;mso-width-percent:0;mso-height-percent:0;mso-width-relative:margin;mso-height-relative:margin;v-text-anchor:top" o:gfxdata="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">
                 <v:textbox>
                   <w:txbxContent>
                     <w:p>
@@ -12245,7 +12198,7 @@
           </mc:Choice>
           <mc:Fallback>
             <w:pict>
-              <v:shape id="_x0000_s1065" type="#_x0000_t202" style="position:absolute;margin-left:170.5pt;margin-top:11.15pt;width:133.8pt;height:22.85pt;z-index:251734016;visibility:visible;mso-wrap-style:square;mso-width-percent:0;mso-height-percent:0;mso-wrap-distance-left:9pt;mso-wrap-distance-top:0;mso-wrap-distance-right:9pt;mso-wrap-distance-bottom:0;mso-position-horizontal:absolute;mso-position-horizontal-relative:text;mso-position-vertical:absolute;mso-position-vertical-relative:text;mso-width-percent:0;mso-height-percent:0;mso-width-relative:margin;mso-height-relative:margin;v-text-anchor:top" o:gfxdata="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">
+              <v:shape w14:anchorId="1BE6CFDF" id="_x0000_s1065" type="#_x0000_t202" style="position:absolute;margin-left:170.5pt;margin-top:11.15pt;width:133.8pt;height:22.85pt;z-index:251734016;visibility:visible;mso-wrap-style:square;mso-width-percent:0;mso-height-percent:0;mso-wrap-distance-left:9pt;mso-wrap-distance-top:0;mso-wrap-distance-right:9pt;mso-wrap-distance-bottom:0;mso-position-horizontal:absolute;mso-position-horizontal-relative:text;mso-position-vertical:absolute;mso-position-vertical-relative:text;mso-width-percent:0;mso-height-percent:0;mso-width-relative:margin;mso-height-relative:margin;v-text-anchor:top" o:gfxdata="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">
                 <v:textbox>
                   <w:txbxContent>
                     <w:p>
@@ -14357,16 +14310,7 @@
                               </w:rPr>
                             </w:pPr>
                             <w:r>
-                              <w:t>Rec</w:t>
-                            </w:r>
-                            <w:r>
-                              <w:t>e</w:t>
-                            </w:r>
-                            <w:r>
-                              <w:t>i</w:t>
-                            </w:r>
-                            <w:r>
-                              <w:t>ver</w:t>
+                              <w:t>Receiver</w:t>
                             </w:r>
                           </w:p>
                         </w:txbxContent>
@@ -14388,7 +14332,7 @@
           </mc:Choice>
           <mc:Fallback>
             <w:pict>
-              <v:shape id="_x0000_s1066" type="#_x0000_t202" style="position:absolute;margin-left:139.8pt;margin-top:18.55pt;width:88.5pt;height:20.25pt;z-index:251779072;visibility:visible;mso-wrap-style:square;mso-width-percent:0;mso-height-percent:0;mso-wrap-distance-left:9pt;mso-wrap-distance-top:0;mso-wrap-distance-right:9pt;mso-wrap-distance-bottom:0;mso-position-horizontal:absolute;mso-position-horizontal-relative:text;mso-position-vertical:absolute;mso-position-vertical-relative:text;mso-width-percent:0;mso-height-percent:0;mso-width-relative:margin;mso-height-relative:margin;v-text-anchor:top" o:gfxdata="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">
+              <v:shape w14:anchorId="14A7AB58" id="_x0000_s1066" type="#_x0000_t202" style="position:absolute;margin-left:139.8pt;margin-top:18.55pt;width:88.5pt;height:20.25pt;z-index:251779072;visibility:visible;mso-wrap-style:square;mso-width-percent:0;mso-height-percent:0;mso-wrap-distance-left:9pt;mso-wrap-distance-top:0;mso-wrap-distance-right:9pt;mso-wrap-distance-bottom:0;mso-position-horizontal:absolute;mso-position-horizontal-relative:text;mso-position-vertical:absolute;mso-position-vertical-relative:text;mso-width-percent:0;mso-height-percent:0;mso-width-relative:margin;mso-height-relative:margin;v-text-anchor:top" o:gfxdata="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">
                 <v:textbox>
                   <w:txbxContent>
                     <w:p>
@@ -14399,16 +14343,7 @@
                         </w:rPr>
                       </w:pPr>
                       <w:r>
-                        <w:t>Rec</w:t>
-                      </w:r>
-                      <w:r>
-                        <w:t>e</w:t>
-                      </w:r>
-                      <w:r>
-                        <w:t>i</w:t>
-                      </w:r>
-                      <w:r>
-                        <w:t>ver</w:t>
+                        <w:t>Receiver</w:t>
                       </w:r>
                     </w:p>
                   </w:txbxContent>
@@ -14512,7 +14447,7 @@
           </mc:Choice>
           <mc:Fallback>
             <w:pict>
-              <v:shape id="_x0000_s1067" type="#_x0000_t202" style="position:absolute;margin-left:139.8pt;margin-top:13.35pt;width:88.5pt;height:20.25pt;z-index:251781120;visibility:visible;mso-wrap-style:square;mso-width-percent:0;mso-height-percent:0;mso-wrap-distance-left:9pt;mso-wrap-distance-top:0;mso-wrap-distance-right:9pt;mso-wrap-distance-bottom:0;mso-position-horizontal:absolute;mso-position-horizontal-relative:text;mso-position-vertical:absolute;mso-position-vertical-relative:text;mso-width-percent:0;mso-height-percent:0;mso-width-relative:margin;mso-height-relative:margin;v-text-anchor:top" o:gfxdata="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">
+              <v:shape w14:anchorId="5FA03DA8" id="_x0000_s1067" type="#_x0000_t202" style="position:absolute;margin-left:139.8pt;margin-top:13.35pt;width:88.5pt;height:20.25pt;z-index:251781120;visibility:visible;mso-wrap-style:square;mso-width-percent:0;mso-height-percent:0;mso-wrap-distance-left:9pt;mso-wrap-distance-top:0;mso-wrap-distance-right:9pt;mso-wrap-distance-bottom:0;mso-position-horizontal:absolute;mso-position-horizontal-relative:text;mso-position-vertical:absolute;mso-position-vertical-relative:text;mso-width-percent:0;mso-height-percent:0;mso-width-relative:margin;mso-height-relative:margin;v-text-anchor:top" o:gfxdata="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">
                 <v:textbox>
                   <w:txbxContent>
                     <w:p>
@@ -14669,7 +14604,7 @@
           </mc:Choice>
           <mc:Fallback>
             <w:pict>
-              <v:shape id="_x0000_s1068" type="#_x0000_t202" style="position:absolute;margin-left:-1.95pt;margin-top:6.75pt;width:123pt;height:22.5pt;z-index:251771904;visibility:visible;mso-wrap-style:square;mso-width-percent:0;mso-height-percent:0;mso-wrap-distance-left:9pt;mso-wrap-distance-top:0;mso-wrap-distance-right:9pt;mso-wrap-distance-bottom:0;mso-position-horizontal:absolute;mso-position-horizontal-relative:text;mso-position-vertical:absolute;mso-position-vertical-relative:text;mso-width-percent:0;mso-height-percent:0;mso-width-relative:margin;mso-height-relative:margin;v-text-anchor:top" o:gfxdata="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">
+              <v:shape w14:anchorId="04E5EB38" id="_x0000_s1068" type="#_x0000_t202" style="position:absolute;margin-left:-1.95pt;margin-top:6.75pt;width:123pt;height:22.5pt;z-index:251771904;visibility:visible;mso-wrap-style:square;mso-width-percent:0;mso-height-percent:0;mso-wrap-distance-left:9pt;mso-wrap-distance-top:0;mso-wrap-distance-right:9pt;mso-wrap-distance-bottom:0;mso-position-horizontal:absolute;mso-position-horizontal-relative:text;mso-position-vertical:absolute;mso-position-vertical-relative:text;mso-width-percent:0;mso-height-percent:0;mso-width-relative:margin;mso-height-relative:margin;v-text-anchor:top" o:gfxdata="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">
                 <v:textbox>
                   <w:txbxContent>
                     <w:p>
@@ -14688,7 +14623,7 @@
                           <w:lang w:eastAsia="sv-SE"/>
                         </w:rPr>
                         <w:drawing>
-                          <wp:inline distT="0" distB="0" distL="0" distR="0" wp14:anchorId="01CABFBD" wp14:editId="5A2A5A73">
+                          <wp:inline distT="0" distB="0" distL="0" distR="0" wp14:anchorId="76380D66" wp14:editId="5F66FB83">
                             <wp:extent cx="1181100" cy="1143000"/>
                             <wp:effectExtent l="0" t="0" r="0" b="0"/>
                             <wp:docPr id="274" name="Picture 274"/>
@@ -14705,7 +14640,7 @@
                                     </pic:cNvPicPr>
                                   </pic:nvPicPr>
                                   <pic:blipFill>
-                                    <a:blip r:embed="rId8">
+                                    <a:blip r:embed="rId7">
                                       <a:extLst>
                                         <a:ext uri="{28A0092B-C50C-407E-A947-70E740481C1C}">
                                           <a14:useLocalDpi xmlns:a14="http://schemas.microsoft.com/office/drawing/2010/main" val="0"/>
@@ -14824,13 +14759,7 @@
                               <w:rPr>
                                 <w:lang w:val="en-US"/>
                               </w:rPr>
-                              <w:t xml:space="preserve"> Recei</w:t>
-                            </w:r>
-                            <w:r>
-                              <w:rPr>
-                                <w:lang w:val="en-US"/>
-                              </w:rPr>
-                              <w:t>ver</w:t>
+                              <w:t xml:space="preserve"> Receiver</w:t>
                             </w:r>
                           </w:p>
                         </w:txbxContent>
@@ -14852,7 +14781,7 @@
           </mc:Choice>
           <mc:Fallback>
             <w:pict>
-              <v:shape id="_x0000_s1069" type="#_x0000_t202" style="position:absolute;margin-left:313.05pt;margin-top:102pt;width:91.5pt;height:18.75pt;z-index:251759616;visibility:visible;mso-wrap-style:square;mso-width-percent:0;mso-height-percent:0;mso-wrap-distance-left:9pt;mso-wrap-distance-top:0;mso-wrap-distance-right:9pt;mso-wrap-distance-bottom:0;mso-position-horizontal:absolute;mso-position-horizontal-relative:text;mso-position-vertical:absolute;mso-position-vertical-relative:text;mso-width-percent:0;mso-height-percent:0;mso-width-relative:margin;mso-height-relative:margin;v-text-anchor:top" o:gfxdata="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">
+              <v:shape w14:anchorId="7D83BC22" id="_x0000_s1069" type="#_x0000_t202" style="position:absolute;margin-left:313.05pt;margin-top:102pt;width:91.5pt;height:18.75pt;z-index:251759616;visibility:visible;mso-wrap-style:square;mso-width-percent:0;mso-height-percent:0;mso-wrap-distance-left:9pt;mso-wrap-distance-top:0;mso-wrap-distance-right:9pt;mso-wrap-distance-bottom:0;mso-position-horizontal:absolute;mso-position-horizontal-relative:text;mso-position-vertical:absolute;mso-position-vertical-relative:text;mso-width-percent:0;mso-height-percent:0;mso-width-relative:margin;mso-height-relative:margin;v-text-anchor:top" o:gfxdata="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">
                 <v:textbox>
                   <w:txbxContent>
                     <w:p>
@@ -14880,13 +14809,7 @@
                         <w:rPr>
                           <w:lang w:val="en-US"/>
                         </w:rPr>
-                        <w:t xml:space="preserve"> Recei</w:t>
-                      </w:r>
-                      <w:r>
-                        <w:rPr>
-                          <w:lang w:val="en-US"/>
-                        </w:rPr>
-                        <w:t>ver</w:t>
+                        <w:t xml:space="preserve"> Receiver</w:t>
                       </w:r>
                     </w:p>
                   </w:txbxContent>
@@ -14978,7 +14901,7 @@
           </mc:Choice>
           <mc:Fallback>
             <w:pict>
-              <v:shape id="_x0000_s1070" type="#_x0000_t202" style="position:absolute;margin-left:185.55pt;margin-top:81.75pt;width:91.5pt;height:18.75pt;z-index:251754496;visibility:visible;mso-wrap-style:square;mso-width-percent:0;mso-height-percent:0;mso-wrap-distance-left:9pt;mso-wrap-distance-top:0;mso-wrap-distance-right:9pt;mso-wrap-distance-bottom:0;mso-position-horizontal:absolute;mso-position-horizontal-relative:text;mso-position-vertical:absolute;mso-position-vertical-relative:text;mso-width-percent:0;mso-height-percent:0;mso-width-relative:margin;mso-height-relative:margin;v-text-anchor:top" o:gfxdata="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">
+              <v:shape w14:anchorId="3109BE25" id="_x0000_s1070" type="#_x0000_t202" style="position:absolute;margin-left:185.55pt;margin-top:81.75pt;width:91.5pt;height:18.75pt;z-index:251754496;visibility:visible;mso-wrap-style:square;mso-width-percent:0;mso-height-percent:0;mso-wrap-distance-left:9pt;mso-wrap-distance-top:0;mso-wrap-distance-right:9pt;mso-wrap-distance-bottom:0;mso-position-horizontal:absolute;mso-position-horizontal-relative:text;mso-position-vertical:absolute;mso-position-vertical-relative:text;mso-width-percent:0;mso-height-percent:0;mso-width-relative:margin;mso-height-relative:margin;v-text-anchor:top" o:gfxdata="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">
                 <v:textbox>
                   <w:txbxContent>
                     <w:p>
@@ -15076,13 +14999,7 @@
                               <w:rPr>
                                 <w:lang w:val="en-US"/>
                               </w:rPr>
-                              <w:t xml:space="preserve"> Recei</w:t>
-                            </w:r>
-                            <w:r>
-                              <w:rPr>
-                                <w:lang w:val="en-US"/>
-                              </w:rPr>
-                              <w:t>ver</w:t>
+                              <w:t xml:space="preserve"> Receiver</w:t>
                             </w:r>
                           </w:p>
                         </w:txbxContent>
@@ -15104,7 +15021,7 @@
           </mc:Choice>
           <mc:Fallback>
             <w:pict>
-              <v:shape id="_x0000_s1071" type="#_x0000_t202" style="position:absolute;margin-left:185.55pt;margin-top:100.5pt;width:91.5pt;height:18.75pt;z-index:251755520;visibility:visible;mso-wrap-style:square;mso-width-percent:0;mso-height-percent:0;mso-wrap-distance-left:9pt;mso-wrap-distance-top:0;mso-wrap-distance-right:9pt;mso-wrap-distance-bottom:0;mso-position-horizontal:absolute;mso-position-horizontal-relative:text;mso-position-vertical:absolute;mso-position-vertical-relative:text;mso-width-percent:0;mso-height-percent:0;mso-width-relative:margin;mso-height-relative:margin;v-text-anchor:top" o:gfxdata="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">
+              <v:shape w14:anchorId="2076D1E8" id="_x0000_s1071" type="#_x0000_t202" style="position:absolute;margin-left:185.55pt;margin-top:100.5pt;width:91.5pt;height:18.75pt;z-index:251755520;visibility:visible;mso-wrap-style:square;mso-width-percent:0;mso-height-percent:0;mso-wrap-distance-left:9pt;mso-wrap-distance-top:0;mso-wrap-distance-right:9pt;mso-wrap-distance-bottom:0;mso-position-horizontal:absolute;mso-position-horizontal-relative:text;mso-position-vertical:absolute;mso-position-vertical-relative:text;mso-width-percent:0;mso-height-percent:0;mso-width-relative:margin;mso-height-relative:margin;v-text-anchor:top" o:gfxdata="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">
                 <v:textbox>
                   <w:txbxContent>
                     <w:p>
@@ -15132,13 +15049,7 @@
                         <w:rPr>
                           <w:lang w:val="en-US"/>
                         </w:rPr>
-                        <w:t xml:space="preserve"> Recei</w:t>
-                      </w:r>
-                      <w:r>
-                        <w:rPr>
-                          <w:lang w:val="en-US"/>
-                        </w:rPr>
-                        <w:t>ver</w:t>
+                        <w:t xml:space="preserve"> Receiver</w:t>
                       </w:r>
                     </w:p>
                   </w:txbxContent>
@@ -15227,7 +15138,7 @@
           </mc:Choice>
           <mc:Fallback>
             <w:pict>
-              <v:shape id="_x0000_s1072" type="#_x0000_t202" style="position:absolute;margin-left:244.05pt;margin-top:18.75pt;width:91.5pt;height:18.75pt;z-index:251750400;visibility:visible;mso-wrap-style:square;mso-width-percent:0;mso-height-percent:0;mso-wrap-distance-left:9pt;mso-wrap-distance-top:0;mso-wrap-distance-right:9pt;mso-wrap-distance-bottom:0;mso-position-horizontal:absolute;mso-position-horizontal-relative:text;mso-position-vertical:absolute;mso-position-vertical-relative:text;mso-width-percent:0;mso-height-percent:0;mso-width-relative:margin;mso-height-relative:margin;v-text-anchor:top" o:gfxdata="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">
+              <v:shape w14:anchorId="2EF93200" id="_x0000_s1072" type="#_x0000_t202" style="position:absolute;margin-left:244.05pt;margin-top:18.75pt;width:91.5pt;height:18.75pt;z-index:251750400;visibility:visible;mso-wrap-style:square;mso-width-percent:0;mso-height-percent:0;mso-wrap-distance-left:9pt;mso-wrap-distance-top:0;mso-wrap-distance-right:9pt;mso-wrap-distance-bottom:0;mso-position-horizontal:absolute;mso-position-horizontal-relative:text;mso-position-vertical:absolute;mso-position-vertical-relative:text;mso-width-percent:0;mso-height-percent:0;mso-width-relative:margin;mso-height-relative:margin;v-text-anchor:top" o:gfxdata="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">
                 <v:textbox>
                   <w:txbxContent>
                     <w:p>
@@ -15327,7 +15238,7 @@
           </mc:Choice>
           <mc:Fallback>
             <w:pict>
-              <v:shape id="_x0000_s1073" type="#_x0000_t202" style="position:absolute;margin-left:244.05pt;margin-top:0;width:91.5pt;height:18.75pt;z-index:251748352;visibility:visible;mso-wrap-style:square;mso-width-percent:0;mso-height-percent:0;mso-wrap-distance-left:9pt;mso-wrap-distance-top:0;mso-wrap-distance-right:9pt;mso-wrap-distance-bottom:0;mso-position-horizontal:absolute;mso-position-horizontal-relative:text;mso-position-vertical:absolute;mso-position-vertical-relative:text;mso-width-percent:0;mso-height-percent:0;mso-width-relative:margin;mso-height-relative:margin;v-text-anchor:top" o:gfxdata="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">
+              <v:shape w14:anchorId="7C982F34" id="_x0000_s1073" type="#_x0000_t202" style="position:absolute;margin-left:244.05pt;margin-top:0;width:91.5pt;height:18.75pt;z-index:251748352;visibility:visible;mso-wrap-style:square;mso-width-percent:0;mso-height-percent:0;mso-wrap-distance-left:9pt;mso-wrap-distance-top:0;mso-wrap-distance-right:9pt;mso-wrap-distance-bottom:0;mso-position-horizontal:absolute;mso-position-horizontal-relative:text;mso-position-vertical:absolute;mso-position-vertical-relative:text;mso-width-percent:0;mso-height-percent:0;mso-width-relative:margin;mso-height-relative:margin;v-text-anchor:top" o:gfxdata="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">
                 <v:textbox>
                   <w:txbxContent>
                     <w:p>
@@ -15552,7 +15463,7 @@
           </mc:Choice>
           <mc:Fallback>
             <w:pict>
-              <v:shape id="_x0000_s1074" type="#_x0000_t202" style="position:absolute;margin-left:139.9pt;margin-top:0;width:88.5pt;height:36pt;z-index:251783168;visibility:visible;mso-wrap-style:square;mso-width-percent:0;mso-height-percent:0;mso-wrap-distance-left:9pt;mso-wrap-distance-top:0;mso-wrap-distance-right:9pt;mso-wrap-distance-bottom:0;mso-position-horizontal:absolute;mso-position-horizontal-relative:text;mso-position-vertical:absolute;mso-position-vertical-relative:text;mso-width-percent:0;mso-height-percent:0;mso-width-relative:margin;mso-height-relative:margin;v-text-anchor:top" o:gfxdata="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">
+              <v:shape w14:anchorId="5D7B4749" id="_x0000_s1074" type="#_x0000_t202" style="position:absolute;margin-left:139.9pt;margin-top:0;width:88.5pt;height:36pt;z-index:251783168;visibility:visible;mso-wrap-style:square;mso-width-percent:0;mso-height-percent:0;mso-wrap-distance-left:9pt;mso-wrap-distance-top:0;mso-wrap-distance-right:9pt;mso-wrap-distance-bottom:0;mso-position-horizontal:absolute;mso-position-horizontal-relative:text;mso-position-vertical:absolute;mso-position-vertical-relative:text;mso-width-percent:0;mso-height-percent:0;mso-width-relative:margin;mso-height-relative:margin;v-text-anchor:top" o:gfxdata="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">
                 <v:textbox>
                   <w:txbxContent>
                     <w:p>
@@ -15719,7 +15630,7 @@
           </mc:Choice>
           <mc:Fallback>
             <w:pict>
-              <v:shape id="_x0000_s1075" type="#_x0000_t202" style="position:absolute;margin-left:-1.95pt;margin-top:17.35pt;width:123pt;height:22.5pt;z-index:251776000;visibility:visible;mso-wrap-style:square;mso-width-percent:0;mso-height-percent:0;mso-wrap-distance-left:9pt;mso-wrap-distance-top:0;mso-wrap-distance-right:9pt;mso-wrap-distance-bottom:0;mso-position-horizontal:absolute;mso-position-horizontal-relative:text;mso-position-vertical:absolute;mso-position-vertical-relative:text;mso-width-percent:0;mso-height-percent:0;mso-width-relative:margin;mso-height-relative:margin;v-text-anchor:top" o:gfxdata="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">
+              <v:shape w14:anchorId="60325696" id="_x0000_s1075" type="#_x0000_t202" style="position:absolute;margin-left:-1.95pt;margin-top:17.35pt;width:123pt;height:22.5pt;z-index:251776000;visibility:visible;mso-wrap-style:square;mso-width-percent:0;mso-height-percent:0;mso-wrap-distance-left:9pt;mso-wrap-distance-top:0;mso-wrap-distance-right:9pt;mso-wrap-distance-bottom:0;mso-position-horizontal:absolute;mso-position-horizontal-relative:text;mso-position-vertical:absolute;mso-position-vertical-relative:text;mso-width-percent:0;mso-height-percent:0;mso-width-relative:margin;mso-height-relative:margin;v-text-anchor:top" o:gfxdata="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">
                 <v:textbox>
                   <w:txbxContent>
                     <w:p>
@@ -15835,7 +15746,7 @@
           </mc:Choice>
           <mc:Fallback>
             <w:pict>
-              <v:shape id="_x0000_s1076" type="#_x0000_t202" style="position:absolute;margin-left:-1.95pt;margin-top:3.85pt;width:123pt;height:22.5pt;z-index:251773952;visibility:visible;mso-wrap-style:square;mso-width-percent:0;mso-height-percent:0;mso-wrap-distance-left:9pt;mso-wrap-distance-top:0;mso-wrap-distance-right:9pt;mso-wrap-distance-bottom:0;mso-position-horizontal:absolute;mso-position-horizontal-relative:text;mso-position-vertical:absolute;mso-position-vertical-relative:text;mso-width-percent:0;mso-height-percent:0;mso-width-relative:margin;mso-height-relative:margin;v-text-anchor:top" o:gfxdata="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">
+              <v:shape w14:anchorId="1538E134" id="_x0000_s1076" type="#_x0000_t202" style="position:absolute;margin-left:-1.95pt;margin-top:3.85pt;width:123pt;height:22.5pt;z-index:251773952;visibility:visible;mso-wrap-style:square;mso-width-percent:0;mso-height-percent:0;mso-wrap-distance-left:9pt;mso-wrap-distance-top:0;mso-wrap-distance-right:9pt;mso-wrap-distance-bottom:0;mso-position-horizontal:absolute;mso-position-horizontal-relative:text;mso-position-vertical:absolute;mso-position-vertical-relative:text;mso-width-percent:0;mso-height-percent:0;mso-width-relative:margin;mso-height-relative:margin;v-text-anchor:top" o:gfxdata="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">
                 <v:textbox>
                   <w:txbxContent>
                     <w:p>
@@ -16002,7 +15913,7 @@
           </mc:Choice>
           <mc:Fallback>
             <w:pict>
-              <v:shape id="_x0000_s1077" type="#_x0000_t202" style="position:absolute;margin-left:244.05pt;margin-top:5.35pt;width:91.5pt;height:18.75pt;z-index:251752448;visibility:visible;mso-wrap-style:square;mso-width-percent:0;mso-height-percent:0;mso-wrap-distance-left:9pt;mso-wrap-distance-top:0;mso-wrap-distance-right:9pt;mso-wrap-distance-bottom:0;mso-position-horizontal:absolute;mso-position-horizontal-relative:text;mso-position-vertical:absolute;mso-position-vertical-relative:text;mso-width-percent:0;mso-height-percent:0;mso-width-relative:margin;mso-height-relative:margin;v-text-anchor:top" o:gfxdata="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">
+              <v:shape w14:anchorId="5987B5A7" id="_x0000_s1077" type="#_x0000_t202" style="position:absolute;margin-left:244.05pt;margin-top:5.35pt;width:91.5pt;height:18.75pt;z-index:251752448;visibility:visible;mso-wrap-style:square;mso-width-percent:0;mso-height-percent:0;mso-wrap-distance-left:9pt;mso-wrap-distance-top:0;mso-wrap-distance-right:9pt;mso-wrap-distance-bottom:0;mso-position-horizontal:absolute;mso-position-horizontal-relative:text;mso-position-vertical:absolute;mso-position-vertical-relative:text;mso-width-percent:0;mso-height-percent:0;mso-width-relative:margin;mso-height-relative:margin;v-text-anchor:top" o:gfxdata="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">
                 <v:textbox>
                   <w:txbxContent>
                     <w:p>
@@ -16450,7 +16361,7 @@
           </mc:Choice>
           <mc:Fallback>
             <w:pict>
-              <v:shape id="_x0000_s1078" type="#_x0000_t202" style="position:absolute;margin-left:-4.1pt;margin-top:24.85pt;width:163.5pt;height:18.75pt;z-index:251762688;visibility:visible;mso-wrap-style:square;mso-width-percent:0;mso-height-percent:0;mso-wrap-distance-left:9pt;mso-wrap-distance-top:0;mso-wrap-distance-right:9pt;mso-wrap-distance-bottom:0;mso-position-horizontal:absolute;mso-position-horizontal-relative:text;mso-position-vertical:absolute;mso-position-vertical-relative:text;mso-width-percent:0;mso-height-percent:0;mso-width-relative:margin;mso-height-relative:margin;v-text-anchor:top" o:gfxdata="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">
+              <v:shape w14:anchorId="06CFE3AF" id="_x0000_s1078" type="#_x0000_t202" style="position:absolute;margin-left:-4.1pt;margin-top:24.85pt;width:163.5pt;height:18.75pt;z-index:251762688;visibility:visible;mso-wrap-style:square;mso-width-percent:0;mso-height-percent:0;mso-wrap-distance-left:9pt;mso-wrap-distance-top:0;mso-wrap-distance-right:9pt;mso-wrap-distance-bottom:0;mso-position-horizontal:absolute;mso-position-horizontal-relative:text;mso-position-vertical:absolute;mso-position-vertical-relative:text;mso-width-percent:0;mso-height-percent:0;mso-width-relative:margin;mso-height-relative:margin;v-text-anchor:top" o:gfxdata="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">
                 <v:textbox>
                   <w:txbxContent>
                     <w:p>
@@ -16609,7 +16520,7 @@
           </mc:Choice>
           <mc:Fallback>
             <w:pict>
-              <v:shape id="_x0000_s1079" type="#_x0000_t202" style="position:absolute;margin-left:-4.1pt;margin-top:43.6pt;width:163.5pt;height:18.75pt;z-index:251763712;visibility:visible;mso-wrap-style:square;mso-width-percent:0;mso-height-percent:0;mso-wrap-distance-left:9pt;mso-wrap-distance-top:0;mso-wrap-distance-right:9pt;mso-wrap-distance-bottom:0;mso-position-horizontal:absolute;mso-position-horizontal-relative:text;mso-position-vertical:absolute;mso-position-vertical-relative:text;mso-width-percent:0;mso-height-percent:0;mso-width-relative:margin;mso-height-relative:margin;v-text-anchor:top" o:gfxdata="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">
+              <v:shape w14:anchorId="70E9101D" id="_x0000_s1079" type="#_x0000_t202" style="position:absolute;margin-left:-4.1pt;margin-top:43.6pt;width:163.5pt;height:18.75pt;z-index:251763712;visibility:visible;mso-wrap-style:square;mso-width-percent:0;mso-height-percent:0;mso-wrap-distance-left:9pt;mso-wrap-distance-top:0;mso-wrap-distance-right:9pt;mso-wrap-distance-bottom:0;mso-position-horizontal:absolute;mso-position-horizontal-relative:text;mso-position-vertical:absolute;mso-position-vertical-relative:text;mso-width-percent:0;mso-height-percent:0;mso-width-relative:margin;mso-height-relative:margin;v-text-anchor:top" o:gfxdata="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">
                 <v:textbox>
                   <w:txbxContent>
                     <w:p>
@@ -16765,7 +16676,7 @@
           </mc:Choice>
           <mc:Fallback>
             <w:pict>
-              <v:shape id="_x0000_s1080" type="#_x0000_t202" style="position:absolute;margin-left:313.05pt;margin-top:6.95pt;width:91.5pt;height:18.75pt;z-index:251758592;visibility:visible;mso-wrap-style:square;mso-width-percent:0;mso-height-percent:0;mso-wrap-distance-left:9pt;mso-wrap-distance-top:0;mso-wrap-distance-right:9pt;mso-wrap-distance-bottom:0;mso-position-horizontal:absolute;mso-position-horizontal-relative:text;mso-position-vertical:absolute;mso-position-vertical-relative:text;mso-width-percent:0;mso-height-percent:0;mso-width-relative:margin;mso-height-relative:margin;v-text-anchor:top" o:gfxdata="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">
+              <v:shape w14:anchorId="2C0024A6" id="_x0000_s1080" type="#_x0000_t202" style="position:absolute;margin-left:313.05pt;margin-top:6.95pt;width:91.5pt;height:18.75pt;z-index:251758592;visibility:visible;mso-wrap-style:square;mso-width-percent:0;mso-height-percent:0;mso-wrap-distance-left:9pt;mso-wrap-distance-top:0;mso-wrap-distance-right:9pt;mso-wrap-distance-bottom:0;mso-position-horizontal:absolute;mso-position-horizontal-relative:text;mso-position-vertical:absolute;mso-position-vertical-relative:text;mso-width-percent:0;mso-height-percent:0;mso-width-relative:margin;mso-height-relative:margin;v-text-anchor:top" o:gfxdata="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">
                 <v:textbox>
                   <w:txbxContent>
                     <w:p>
@@ -16902,7 +16813,7 @@
           </mc:Choice>
           <mc:Fallback>
             <w:pict>
-              <v:shape id="_x0000_s1081" type="#_x0000_t202" style="position:absolute;margin-left:185.65pt;margin-top:17.4pt;width:91.5pt;height:37.5pt;z-index:251756544;visibility:visible;mso-wrap-style:square;mso-width-percent:0;mso-height-percent:0;mso-wrap-distance-left:9pt;mso-wrap-distance-top:0;mso-wrap-distance-right:9pt;mso-wrap-distance-bottom:0;mso-position-horizontal:absolute;mso-position-horizontal-relative:text;mso-position-vertical:absolute;mso-position-vertical-relative:text;mso-width-percent:0;mso-height-percent:0;mso-width-relative:margin;mso-height-relative:margin;v-text-anchor:top" o:gfxdata="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">
+              <v:shape w14:anchorId="127DE55A" id="_x0000_s1081" type="#_x0000_t202" style="position:absolute;margin-left:185.65pt;margin-top:17.4pt;width:91.5pt;height:37.5pt;z-index:251756544;visibility:visible;mso-wrap-style:square;mso-width-percent:0;mso-height-percent:0;mso-wrap-distance-left:9pt;mso-wrap-distance-top:0;mso-wrap-distance-right:9pt;mso-wrap-distance-bottom:0;mso-position-horizontal:absolute;mso-position-horizontal-relative:text;mso-position-vertical:absolute;mso-position-vertical-relative:text;mso-width-percent:0;mso-height-percent:0;mso-width-relative:margin;mso-height-relative:margin;v-text-anchor:top" o:gfxdata="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">
                 <v:textbox>
                   <w:txbxContent>
                     <w:p>
@@ -17059,7 +16970,7 @@
           </mc:Choice>
           <mc:Fallback>
             <w:pict>
-              <v:shape id="_x0000_s1082" type="#_x0000_t202" style="position:absolute;margin-left:313.15pt;margin-top:18.9pt;width:91.5pt;height:39.75pt;z-index:251760640;visibility:visible;mso-wrap-style:square;mso-width-percent:0;mso-height-percent:0;mso-wrap-distance-left:9pt;mso-wrap-distance-top:0;mso-wrap-distance-right:9pt;mso-wrap-distance-bottom:0;mso-position-horizontal:absolute;mso-position-horizontal-relative:text;mso-position-vertical:absolute;mso-position-vertical-relative:text;mso-width-percent:0;mso-height-percent:0;mso-width-relative:margin;mso-height-relative:margin;v-text-anchor:top" o:gfxdata="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">
+              <v:shape w14:anchorId="2966FDBC" id="_x0000_s1082" type="#_x0000_t202" style="position:absolute;margin-left:313.15pt;margin-top:18.9pt;width:91.5pt;height:39.75pt;z-index:251760640;visibility:visible;mso-wrap-style:square;mso-width-percent:0;mso-height-percent:0;mso-wrap-distance-left:9pt;mso-wrap-distance-top:0;mso-wrap-distance-right:9pt;mso-wrap-distance-bottom:0;mso-position-horizontal:absolute;mso-position-horizontal-relative:text;mso-position-vertical:absolute;mso-position-vertical-relative:text;mso-width-percent:0;mso-height-percent:0;mso-width-relative:margin;mso-height-relative:margin;v-text-anchor:top" o:gfxdata="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">
                 <v:textbox>
                   <w:txbxContent>
                     <w:p>
@@ -17223,7 +17134,7 @@
           </mc:Choice>
           <mc:Fallback>
             <w:pict>
-              <v:shape id="_x0000_s1083" type="#_x0000_t202" style="position:absolute;margin-left:-4.1pt;margin-top:11.45pt;width:163.5pt;height:35.25pt;z-index:251764736;visibility:visible;mso-wrap-style:square;mso-width-percent:0;mso-height-percent:0;mso-wrap-distance-left:9pt;mso-wrap-distance-top:0;mso-wrap-distance-right:9pt;mso-wrap-distance-bottom:0;mso-position-horizontal:absolute;mso-position-horizontal-relative:text;mso-position-vertical:absolute;mso-position-vertical-relative:text;mso-width-percent:0;mso-height-percent:0;mso-width-relative:margin;mso-height-relative:margin;v-text-anchor:top" o:gfxdata="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">
+              <v:shape w14:anchorId="5B133674" id="_x0000_s1083" type="#_x0000_t202" style="position:absolute;margin-left:-4.1pt;margin-top:11.45pt;width:163.5pt;height:35.25pt;z-index:251764736;visibility:visible;mso-wrap-style:square;mso-width-percent:0;mso-height-percent:0;mso-wrap-distance-left:9pt;mso-wrap-distance-top:0;mso-wrap-distance-right:9pt;mso-wrap-distance-bottom:0;mso-position-horizontal:absolute;mso-position-horizontal-relative:text;mso-position-vertical:absolute;mso-position-vertical-relative:text;mso-width-percent:0;mso-height-percent:0;mso-width-relative:margin;mso-height-relative:margin;v-text-anchor:top" o:gfxdata="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">
                 <v:textbox>
                   <w:txbxContent>
                     <w:p>
@@ -20448,7 +20359,7 @@
           </mc:Choice>
           <mc:Fallback>
             <w:pict>
-              <v:shape id="_x0000_s1084" type="#_x0000_t202" style="position:absolute;margin-left:100.15pt;margin-top:23.05pt;width:141.75pt;height:21pt;z-index:251786240;visibility:visible;mso-wrap-style:square;mso-width-percent:0;mso-height-percent:0;mso-wrap-distance-left:9pt;mso-wrap-distance-top:0;mso-wrap-distance-right:9pt;mso-wrap-distance-bottom:0;mso-position-horizontal:absolute;mso-position-horizontal-relative:text;mso-position-vertical:absolute;mso-position-vertical-relative:text;mso-width-percent:0;mso-height-percent:0;mso-width-relative:margin;mso-height-relative:margin;v-text-anchor:top" o:gfxdata="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">
+              <v:shape w14:anchorId="6D3F3FB7" id="_x0000_s1084" type="#_x0000_t202" style="position:absolute;margin-left:100.15pt;margin-top:23.05pt;width:141.75pt;height:21pt;z-index:251786240;visibility:visible;mso-wrap-style:square;mso-width-percent:0;mso-height-percent:0;mso-wrap-distance-left:9pt;mso-wrap-distance-top:0;mso-wrap-distance-right:9pt;mso-wrap-distance-bottom:0;mso-position-horizontal:absolute;mso-position-horizontal-relative:text;mso-position-vertical:absolute;mso-position-vertical-relative:text;mso-width-percent:0;mso-height-percent:0;mso-width-relative:margin;mso-height-relative:margin;v-text-anchor:top" o:gfxdata="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">
                 <v:textbox>
                   <w:txbxContent>
                     <w:p>
@@ -20599,7 +20510,7 @@
           </mc:Choice>
           <mc:Fallback>
             <w:pict>
-              <v:shape id="_x0000_s1085" type="#_x0000_t202" style="position:absolute;margin-left:100.15pt;margin-top:17.85pt;width:141.75pt;height:21pt;z-index:251788288;visibility:visible;mso-wrap-style:square;mso-width-percent:0;mso-height-percent:0;mso-wrap-distance-left:9pt;mso-wrap-distance-top:0;mso-wrap-distance-right:9pt;mso-wrap-distance-bottom:0;mso-position-horizontal:absolute;mso-position-horizontal-relative:text;mso-position-vertical:absolute;mso-position-vertical-relative:text;mso-width-percent:0;mso-height-percent:0;mso-width-relative:margin;mso-height-relative:margin;v-text-anchor:top" o:gfxdata="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">
+              <v:shape w14:anchorId="6F749C10" id="_x0000_s1085" type="#_x0000_t202" style="position:absolute;margin-left:100.15pt;margin-top:17.85pt;width:141.75pt;height:21pt;z-index:251788288;visibility:visible;mso-wrap-style:square;mso-width-percent:0;mso-height-percent:0;mso-wrap-distance-left:9pt;mso-wrap-distance-top:0;mso-wrap-distance-right:9pt;mso-wrap-distance-bottom:0;mso-position-horizontal:absolute;mso-position-horizontal-relative:text;mso-position-vertical:absolute;mso-position-vertical-relative:text;mso-width-percent:0;mso-height-percent:0;mso-width-relative:margin;mso-height-relative:margin;v-text-anchor:top" o:gfxdata="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">
                 <v:textbox>
                   <w:txbxContent>
                     <w:p>
@@ -20797,7 +20708,7 @@
           </mc:Choice>
           <mc:Fallback>
             <w:pict>
-              <v:shape id="_x0000_s1086" type="#_x0000_t202" style="position:absolute;margin-left:100.15pt;margin-top:13.3pt;width:141.75pt;height:33pt;z-index:251790336;visibility:visible;mso-wrap-style:square;mso-width-percent:0;mso-height-percent:0;mso-wrap-distance-left:9pt;mso-wrap-distance-top:0;mso-wrap-distance-right:9pt;mso-wrap-distance-bottom:0;mso-position-horizontal:absolute;mso-position-horizontal-relative:text;mso-position-vertical:absolute;mso-position-vertical-relative:text;mso-width-percent:0;mso-height-percent:0;mso-width-relative:margin;mso-height-relative:margin;v-text-anchor:top" o:gfxdata="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">
+              <v:shape w14:anchorId="35CEDD46" id="_x0000_s1086" type="#_x0000_t202" style="position:absolute;margin-left:100.15pt;margin-top:13.3pt;width:141.75pt;height:33pt;z-index:251790336;visibility:visible;mso-wrap-style:square;mso-width-percent:0;mso-height-percent:0;mso-wrap-distance-left:9pt;mso-wrap-distance-top:0;mso-wrap-distance-right:9pt;mso-wrap-distance-bottom:0;mso-position-horizontal:absolute;mso-position-horizontal-relative:text;mso-position-vertical:absolute;mso-position-vertical-relative:text;mso-width-percent:0;mso-height-percent:0;mso-width-relative:margin;mso-height-relative:margin;v-text-anchor:top" o:gfxdata="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">
                 <v:textbox>
                   <w:txbxContent>
                     <w:p>
@@ -22353,7 +22264,7 @@
           </mc:Choice>
           <mc:Fallback>
             <w:pict>
-              <v:shape id="_x0000_s1087" type="#_x0000_t202" style="position:absolute;margin-left:259.85pt;margin-top:8.1pt;width:186.95pt;height:20.25pt;z-index:251802624;visibility:visible;mso-wrap-style:square;mso-width-percent:400;mso-height-percent:0;mso-wrap-distance-left:9pt;mso-wrap-distance-top:0;mso-wrap-distance-right:9pt;mso-wrap-distance-bottom:0;mso-position-horizontal:absolute;mso-position-horizontal-relative:text;mso-position-vertical:absolute;mso-position-vertical-relative:text;mso-width-percent:400;mso-height-percent:0;mso-width-relative:margin;mso-height-relative:margin;v-text-anchor:top" o:gfxdata="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">
+              <v:shape w14:anchorId="43A8F8E7" id="_x0000_s1087" type="#_x0000_t202" style="position:absolute;margin-left:259.85pt;margin-top:8.1pt;width:186.95pt;height:20.25pt;z-index:251802624;visibility:visible;mso-wrap-style:square;mso-width-percent:400;mso-height-percent:0;mso-wrap-distance-left:9pt;mso-wrap-distance-top:0;mso-wrap-distance-right:9pt;mso-wrap-distance-bottom:0;mso-position-horizontal:absolute;mso-position-horizontal-relative:text;mso-position-vertical:absolute;mso-position-vertical-relative:text;mso-width-percent:400;mso-height-percent:0;mso-width-relative:margin;mso-height-relative:margin;v-text-anchor:top" o:gfxdata="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">
                 <v:textbox>
                   <w:txbxContent>
                     <w:p>
@@ -22363,9 +22274,11 @@
                           <w:lang w:val="en-US"/>
                         </w:rPr>
                       </w:pPr>
+                      <w:proofErr w:type="spellStart"/>
                       <w:r>
                         <w:t>TemplateMethodPatternDemo</w:t>
                       </w:r>
+                      <w:proofErr w:type="spellEnd"/>
                       <w:r>
                         <w:rPr>
                           <w:sz w:val="16"/>
@@ -22482,7 +22395,7 @@
           </mc:Choice>
           <mc:Fallback>
             <w:pict>
-              <v:shape id="_x0000_s1088" type="#_x0000_t202" style="position:absolute;margin-left:91.05pt;margin-top:8.7pt;width:119.25pt;height:21pt;z-index:251792384;visibility:visible;mso-wrap-style:square;mso-width-percent:0;mso-height-percent:0;mso-wrap-distance-left:9pt;mso-wrap-distance-top:0;mso-wrap-distance-right:9pt;mso-wrap-distance-bottom:0;mso-position-horizontal:absolute;mso-position-horizontal-relative:text;mso-position-vertical:absolute;mso-position-vertical-relative:text;mso-width-percent:0;mso-height-percent:0;mso-width-relative:margin;mso-height-relative:margin;v-text-anchor:top" o:gfxdata="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">
+              <v:shape w14:anchorId="70391B99" id="_x0000_s1088" type="#_x0000_t202" style="position:absolute;margin-left:91.05pt;margin-top:8.7pt;width:119.25pt;height:21pt;z-index:251792384;visibility:visible;mso-wrap-style:square;mso-width-percent:0;mso-height-percent:0;mso-wrap-distance-left:9pt;mso-wrap-distance-top:0;mso-wrap-distance-right:9pt;mso-wrap-distance-bottom:0;mso-position-horizontal:absolute;mso-position-horizontal-relative:text;mso-position-vertical:absolute;mso-position-vertical-relative:text;mso-width-percent:0;mso-height-percent:0;mso-width-relative:margin;mso-height-relative:margin;v-text-anchor:top" o:gfxdata="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">
                 <v:textbox>
                   <w:txbxContent>
                     <w:p>
@@ -22586,13 +22499,7 @@
                               <w:rPr>
                                 <w:lang w:val="en-US"/>
                               </w:rPr>
-                              <w:t>m</w:t>
-                            </w:r>
-                            <w:r>
-                              <w:rPr>
-                                <w:lang w:val="en-US"/>
-                              </w:rPr>
-                              <w:t>ain(</w:t>
+                              <w:t>main(</w:t>
                             </w:r>
                             <w:proofErr w:type="gramEnd"/>
                             <w:r>
@@ -22621,7 +22528,7 @@
           </mc:Choice>
           <mc:Fallback>
             <w:pict>
-              <v:shape id="_x0000_s1089" type="#_x0000_t202" style="position:absolute;margin-left:259.85pt;margin-top:14.95pt;width:186.95pt;height:20.25pt;z-index:251806720;visibility:visible;mso-wrap-style:square;mso-width-percent:400;mso-height-percent:0;mso-wrap-distance-left:9pt;mso-wrap-distance-top:0;mso-wrap-distance-right:9pt;mso-wrap-distance-bottom:0;mso-position-horizontal:absolute;mso-position-horizontal-relative:text;mso-position-vertical:absolute;mso-position-vertical-relative:text;mso-width-percent:400;mso-height-percent:0;mso-width-relative:margin;mso-height-relative:margin;v-text-anchor:top" o:gfxdata="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">
+              <v:shape w14:anchorId="37C955BB" id="_x0000_s1089" type="#_x0000_t202" style="position:absolute;margin-left:259.85pt;margin-top:14.95pt;width:186.95pt;height:20.25pt;z-index:251806720;visibility:visible;mso-wrap-style:square;mso-width-percent:400;mso-height-percent:0;mso-wrap-distance-left:9pt;mso-wrap-distance-top:0;mso-wrap-distance-right:9pt;mso-wrap-distance-bottom:0;mso-position-horizontal:absolute;mso-position-horizontal-relative:text;mso-position-vertical:absolute;mso-position-vertical-relative:text;mso-width-percent:400;mso-height-percent:0;mso-width-relative:margin;mso-height-relative:margin;v-text-anchor:top" o:gfxdata="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">
                 <v:textbox>
                   <w:txbxContent>
                     <w:p>
@@ -22642,13 +22549,7 @@
                         <w:rPr>
                           <w:lang w:val="en-US"/>
                         </w:rPr>
-                        <w:t>m</w:t>
-                      </w:r>
-                      <w:r>
-                        <w:rPr>
-                          <w:lang w:val="en-US"/>
-                        </w:rPr>
-                        <w:t>ain(</w:t>
+                        <w:t>main(</w:t>
                       </w:r>
                       <w:proofErr w:type="gramEnd"/>
                       <w:r>
@@ -22744,7 +22645,7 @@
           </mc:Choice>
           <mc:Fallback>
             <w:pict>
-              <v:shape id="_x0000_s1090" type="#_x0000_t202" style="position:absolute;margin-left:259.85pt;margin-top:2.95pt;width:186.95pt;height:20.25pt;z-index:251804672;visibility:visible;mso-wrap-style:square;mso-width-percent:400;mso-height-percent:0;mso-wrap-distance-left:9pt;mso-wrap-distance-top:0;mso-wrap-distance-right:9pt;mso-wrap-distance-bottom:0;mso-position-horizontal:absolute;mso-position-horizontal-relative:text;mso-position-vertical:absolute;mso-position-vertical-relative:text;mso-width-percent:400;mso-height-percent:0;mso-width-relative:margin;mso-height-relative:margin;v-text-anchor:top" o:gfxdata="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">
+              <v:shape w14:anchorId="62BF0275" id="_x0000_s1090" type="#_x0000_t202" style="position:absolute;margin-left:259.85pt;margin-top:2.95pt;width:186.95pt;height:20.25pt;z-index:251804672;visibility:visible;mso-wrap-style:square;mso-width-percent:400;mso-height-percent:0;mso-wrap-distance-left:9pt;mso-wrap-distance-top:0;mso-wrap-distance-right:9pt;mso-wrap-distance-bottom:0;mso-position-horizontal:absolute;mso-position-horizontal-relative:text;mso-position-vertical:absolute;mso-position-vertical-relative:text;mso-width-percent:400;mso-height-percent:0;mso-width-relative:margin;mso-height-relative:margin;v-text-anchor:top" o:gfxdata="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">
                 <v:textbox>
                   <w:txbxContent>
                     <w:p>
@@ -22936,7 +22837,7 @@
           </mc:Choice>
           <mc:Fallback>
             <w:pict>
-              <v:shape id="_x0000_s1091" type="#_x0000_t202" style="position:absolute;margin-left:91.15pt;margin-top:16.75pt;width:119.25pt;height:54.75pt;z-index:251796480;visibility:visible;mso-wrap-style:square;mso-width-percent:0;mso-height-percent:0;mso-wrap-distance-left:9pt;mso-wrap-distance-top:0;mso-wrap-distance-right:9pt;mso-wrap-distance-bottom:0;mso-position-horizontal:absolute;mso-position-horizontal-relative:text;mso-position-vertical:absolute;mso-position-vertical-relative:text;mso-width-percent:0;mso-height-percent:0;mso-width-relative:margin;mso-height-relative:margin;v-text-anchor:top" o:gfxdata="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">
+              <v:shape w14:anchorId="059A65AF" id="_x0000_s1091" type="#_x0000_t202" style="position:absolute;margin-left:91.15pt;margin-top:16.75pt;width:119.25pt;height:54.75pt;z-index:251796480;visibility:visible;mso-wrap-style:square;mso-width-percent:0;mso-height-percent:0;mso-wrap-distance-left:9pt;mso-wrap-distance-top:0;mso-wrap-distance-right:9pt;mso-wrap-distance-bottom:0;mso-position-horizontal:absolute;mso-position-horizontal-relative:text;mso-position-vertical:absolute;mso-position-vertical-relative:text;mso-width-percent:0;mso-height-percent:0;mso-width-relative:margin;mso-height-relative:margin;v-text-anchor:top" o:gfxdata="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">
                 <v:textbox>
                   <w:txbxContent>
                     <w:p>
@@ -23128,7 +23029,7 @@
           </mc:Choice>
           <mc:Fallback>
             <w:pict>
-              <v:shape id="_x0000_s1092" type="#_x0000_t202" style="position:absolute;margin-left:91.05pt;margin-top:4.3pt;width:119.25pt;height:21pt;z-index:251794432;visibility:visible;mso-wrap-style:square;mso-width-percent:0;mso-height-percent:0;mso-wrap-distance-left:9pt;mso-wrap-distance-top:0;mso-wrap-distance-right:9pt;mso-wrap-distance-bottom:0;mso-position-horizontal:absolute;mso-position-horizontal-relative:text;mso-position-vertical:absolute;mso-position-vertical-relative:text;mso-width-percent:0;mso-height-percent:0;mso-width-relative:margin;mso-height-relative:margin;v-text-anchor:top" o:gfxdata="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">
+              <v:shape w14:anchorId="7BFD57F8" id="_x0000_s1092" type="#_x0000_t202" style="position:absolute;margin-left:91.05pt;margin-top:4.3pt;width:119.25pt;height:21pt;z-index:251794432;visibility:visible;mso-wrap-style:square;mso-width-percent:0;mso-height-percent:0;mso-wrap-distance-left:9pt;mso-wrap-distance-top:0;mso-wrap-distance-right:9pt;mso-wrap-distance-bottom:0;mso-position-horizontal:absolute;mso-position-horizontal-relative:text;mso-position-vertical:absolute;mso-position-vertical-relative:text;mso-width-percent:0;mso-height-percent:0;mso-width-relative:margin;mso-height-relative:margin;v-text-anchor:top" o:gfxdata="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">
                 <v:textbox>
                   <w:txbxContent>
                     <w:p>
@@ -23411,7 +23312,7 @@
           </mc:Choice>
           <mc:Fallback>
             <w:pict>
-              <v:shape id="_x0000_s1093" type="#_x0000_t202" style="position:absolute;margin-left:87.3pt;margin-top:10.25pt;width:119.25pt;height:21pt;z-index:251798528;visibility:visible;mso-wrap-style:square;mso-width-percent:0;mso-height-percent:0;mso-wrap-distance-left:9pt;mso-wrap-distance-top:0;mso-wrap-distance-right:9pt;mso-wrap-distance-bottom:0;mso-position-horizontal:absolute;mso-position-horizontal-relative:text;mso-position-vertical:absolute;mso-position-vertical-relative:text;mso-width-percent:0;mso-height-percent:0;mso-width-relative:margin;mso-height-relative:margin;v-text-anchor:top" o:gfxdata="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">
+              <v:shape w14:anchorId="51AC3A8C" id="_x0000_s1093" type="#_x0000_t202" style="position:absolute;margin-left:87.3pt;margin-top:10.25pt;width:119.25pt;height:21pt;z-index:251798528;visibility:visible;mso-wrap-style:square;mso-width-percent:0;mso-height-percent:0;mso-wrap-distance-left:9pt;mso-wrap-distance-top:0;mso-wrap-distance-right:9pt;mso-wrap-distance-bottom:0;mso-position-horizontal:absolute;mso-position-horizontal-relative:text;mso-position-vertical:absolute;mso-position-vertical-relative:text;mso-width-percent:0;mso-height-percent:0;mso-width-relative:margin;mso-height-relative:margin;v-text-anchor:top" o:gfxdata="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">
                 <v:textbox>
                   <w:txbxContent>
                     <w:p>
@@ -23545,7 +23446,7 @@
           </mc:Choice>
           <mc:Fallback>
             <w:pict>
-              <v:shape id="_x0000_s1094" type="#_x0000_t202" style="position:absolute;margin-left:87.3pt;margin-top:31.25pt;width:119.25pt;height:21pt;z-index:251799552;visibility:visible;mso-wrap-style:square;mso-width-percent:0;mso-height-percent:0;mso-wrap-distance-left:9pt;mso-wrap-distance-top:0;mso-wrap-distance-right:9pt;mso-wrap-distance-bottom:0;mso-position-horizontal:absolute;mso-position-horizontal-relative:text;mso-position-vertical:absolute;mso-position-vertical-relative:text;mso-width-percent:0;mso-height-percent:0;mso-width-relative:margin;mso-height-relative:margin;v-text-anchor:top" o:gfxdata="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">
+              <v:shape w14:anchorId="083A5B1C" id="_x0000_s1094" type="#_x0000_t202" style="position:absolute;margin-left:87.3pt;margin-top:31.25pt;width:119.25pt;height:21pt;z-index:251799552;visibility:visible;mso-wrap-style:square;mso-width-percent:0;mso-height-percent:0;mso-wrap-distance-left:9pt;mso-wrap-distance-top:0;mso-wrap-distance-right:9pt;mso-wrap-distance-bottom:0;mso-position-horizontal:absolute;mso-position-horizontal-relative:text;mso-position-vertical:absolute;mso-position-vertical-relative:text;mso-width-percent:0;mso-height-percent:0;mso-width-relative:margin;mso-height-relative:margin;v-text-anchor:top" o:gfxdata="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">
                 <v:textbox>
                   <w:txbxContent>
                     <w:p>
@@ -23771,7 +23672,7 @@
           </mc:Choice>
           <mc:Fallback>
             <w:pict>
-              <v:shape id="_x0000_s1095" type="#_x0000_t202" style="position:absolute;margin-left:87.4pt;margin-top:51.95pt;width:119.25pt;height:55.5pt;z-index:251800576;visibility:visible;mso-wrap-style:square;mso-width-percent:0;mso-height-percent:0;mso-wrap-distance-left:9pt;mso-wrap-distance-top:0;mso-wrap-distance-right:9pt;mso-wrap-distance-bottom:0;mso-position-horizontal:absolute;mso-position-horizontal-relative:text;mso-position-vertical:absolute;mso-position-vertical-relative:text;mso-width-percent:0;mso-height-percent:0;mso-width-relative:margin;mso-height-relative:margin;v-text-anchor:top" o:gfxdata="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">
+              <v:shape w14:anchorId="621C37EA" id="_x0000_s1095" type="#_x0000_t202" style="position:absolute;margin-left:87.4pt;margin-top:51.95pt;width:119.25pt;height:55.5pt;z-index:251800576;visibility:visible;mso-wrap-style:square;mso-width-percent:0;mso-height-percent:0;mso-wrap-distance-left:9pt;mso-wrap-distance-top:0;mso-wrap-distance-right:9pt;mso-wrap-distance-bottom:0;mso-position-horizontal:absolute;mso-position-horizontal-relative:text;mso-position-vertical:absolute;mso-position-vertical-relative:text;mso-width-percent:0;mso-height-percent:0;mso-width-relative:margin;mso-height-relative:margin;v-text-anchor:top" o:gfxdata="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">
                 <v:textbox>
                   <w:txbxContent>
                     <w:p>
@@ -25516,7 +25417,7 @@
           </mc:Choice>
           <mc:Fallback>
             <w:pict>
-              <v:shape id="_x0000_s1096" type="#_x0000_t202" style="position:absolute;margin-left:276.4pt;margin-top:24.85pt;width:128.25pt;height:21pt;z-index:251810816;visibility:visible;mso-wrap-style:square;mso-width-percent:0;mso-height-percent:0;mso-wrap-distance-left:9pt;mso-wrap-distance-top:0;mso-wrap-distance-right:9pt;mso-wrap-distance-bottom:0;mso-position-horizontal:absolute;mso-position-horizontal-relative:text;mso-position-vertical:absolute;mso-position-vertical-relative:text;mso-width-percent:0;mso-height-percent:0;mso-width-relative:margin;mso-height-relative:margin;v-text-anchor:top" o:gfxdata="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">
+              <v:shape w14:anchorId="0185FFCE" id="_x0000_s1096" type="#_x0000_t202" style="position:absolute;margin-left:276.4pt;margin-top:24.85pt;width:128.25pt;height:21pt;z-index:251810816;visibility:visible;mso-wrap-style:square;mso-width-percent:0;mso-height-percent:0;mso-wrap-distance-left:9pt;mso-wrap-distance-top:0;mso-wrap-distance-right:9pt;mso-wrap-distance-bottom:0;mso-position-horizontal:absolute;mso-position-horizontal-relative:text;mso-position-vertical:absolute;mso-position-vertical-relative:text;mso-width-percent:0;mso-height-percent:0;mso-width-relative:margin;mso-height-relative:margin;v-text-anchor:top" o:gfxdata="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">
                 <v:textbox>
                   <w:txbxContent>
                     <w:p>
@@ -25634,7 +25535,7 @@
           </mc:Choice>
           <mc:Fallback>
             <w:pict>
-              <v:shape id="_x0000_s1097" type="#_x0000_t202" style="position:absolute;margin-left:276.4pt;margin-top:20.4pt;width:128.25pt;height:21pt;z-index:251812864;visibility:visible;mso-wrap-style:square;mso-width-percent:0;mso-height-percent:0;mso-wrap-distance-left:9pt;mso-wrap-distance-top:0;mso-wrap-distance-right:9pt;mso-wrap-distance-bottom:0;mso-position-horizontal:absolute;mso-position-horizontal-relative:text;mso-position-vertical:absolute;mso-position-vertical-relative:text;mso-width-percent:0;mso-height-percent:0;mso-width-relative:margin;mso-height-relative:margin;v-text-anchor:top" o:gfxdata="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">
+              <v:shape w14:anchorId="52224EF5" id="_x0000_s1097" type="#_x0000_t202" style="position:absolute;margin-left:276.4pt;margin-top:20.4pt;width:128.25pt;height:21pt;z-index:251812864;visibility:visible;mso-wrap-style:square;mso-width-percent:0;mso-height-percent:0;mso-wrap-distance-left:9pt;mso-wrap-distance-top:0;mso-wrap-distance-right:9pt;mso-wrap-distance-bottom:0;mso-position-horizontal:absolute;mso-position-horizontal-relative:text;mso-position-vertical:absolute;mso-position-vertical-relative:text;mso-width-percent:0;mso-height-percent:0;mso-width-relative:margin;mso-height-relative:margin;v-text-anchor:top" o:gfxdata="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">
                 <v:textbox>
                   <w:txbxContent>
                     <w:p>
@@ -25734,7 +25635,7 @@
           </mc:Choice>
           <mc:Fallback>
             <w:pict>
-              <v:shape id="_x0000_s1098" type="#_x0000_t202" style="position:absolute;margin-left:16.8pt;margin-top:6.75pt;width:116.25pt;height:21pt;z-index:251825152;visibility:visible;mso-wrap-style:square;mso-width-percent:0;mso-height-percent:0;mso-wrap-distance-left:9pt;mso-wrap-distance-top:0;mso-wrap-distance-right:9pt;mso-wrap-distance-bottom:0;mso-position-horizontal:absolute;mso-position-horizontal-relative:text;mso-position-vertical:absolute;mso-position-vertical-relative:text;mso-width-percent:0;mso-height-percent:0;mso-width-relative:margin;mso-height-relative:margin;v-text-anchor:top" o:gfxdata="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">
+              <v:shape w14:anchorId="5DC6E390" id="_x0000_s1098" type="#_x0000_t202" style="position:absolute;margin-left:16.8pt;margin-top:6.75pt;width:116.25pt;height:21pt;z-index:251825152;visibility:visible;mso-wrap-style:square;mso-width-percent:0;mso-height-percent:0;mso-wrap-distance-left:9pt;mso-wrap-distance-top:0;mso-wrap-distance-right:9pt;mso-wrap-distance-bottom:0;mso-position-horizontal:absolute;mso-position-horizontal-relative:text;mso-position-vertical:absolute;mso-position-vertical-relative:text;mso-width-percent:0;mso-height-percent:0;mso-width-relative:margin;mso-height-relative:margin;v-text-anchor:top" o:gfxdata="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">
                 <v:textbox>
                   <w:txbxContent>
                     <w:p>
@@ -25834,7 +25735,7 @@
           </mc:Choice>
           <mc:Fallback>
             <w:pict>
-              <v:shape id="_x0000_s1099" type="#_x0000_t202" style="position:absolute;margin-left:16.8pt;margin-top:27.75pt;width:116.25pt;height:21pt;z-index:251826176;visibility:visible;mso-wrap-style:square;mso-width-percent:0;mso-height-percent:0;mso-wrap-distance-left:9pt;mso-wrap-distance-top:0;mso-wrap-distance-right:9pt;mso-wrap-distance-bottom:0;mso-position-horizontal:absolute;mso-position-horizontal-relative:text;mso-position-vertical:absolute;mso-position-vertical-relative:text;mso-width-percent:0;mso-height-percent:0;mso-width-relative:margin;mso-height-relative:margin;v-text-anchor:top" o:gfxdata="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">
+              <v:shape w14:anchorId="6A95ED93" id="_x0000_s1099" type="#_x0000_t202" style="position:absolute;margin-left:16.8pt;margin-top:27.75pt;width:116.25pt;height:21pt;z-index:251826176;visibility:visible;mso-wrap-style:square;mso-width-percent:0;mso-height-percent:0;mso-wrap-distance-left:9pt;mso-wrap-distance-top:0;mso-wrap-distance-right:9pt;mso-wrap-distance-bottom:0;mso-position-horizontal:absolute;mso-position-horizontal-relative:text;mso-position-vertical:absolute;mso-position-vertical-relative:text;mso-width-percent:0;mso-height-percent:0;mso-width-relative:margin;mso-height-relative:margin;v-text-anchor:top" o:gfxdata="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">
                 <v:textbox>
                   <w:txbxContent>
                     <w:p>
@@ -25930,13 +25831,7 @@
                               <w:rPr>
                                 <w:lang w:val="en-US"/>
                               </w:rPr>
-                              <w:t>+</w:t>
-                            </w:r>
-                            <w:r>
-                              <w:rPr>
-                                <w:lang w:val="en-US"/>
-                              </w:rPr>
-                              <w:t>Operation(</w:t>
+                              <w:t>+Operation(</w:t>
                             </w:r>
                             <w:proofErr w:type="spellStart"/>
                             <w:proofErr w:type="gramStart"/>
@@ -25987,13 +25882,7 @@
                               <w:rPr>
                                 <w:lang w:val="en-US"/>
                               </w:rPr>
-                              <w:t>+</w:t>
-                            </w:r>
-                            <w:r>
-                              <w:rPr>
-                                <w:lang w:val="en-US"/>
-                              </w:rPr>
-                              <w:t>Option(</w:t>
+                              <w:t>+Option(</w:t>
                             </w:r>
                             <w:proofErr w:type="spellStart"/>
                             <w:proofErr w:type="gramStart"/>
@@ -26051,7 +25940,7 @@
           </mc:Choice>
           <mc:Fallback>
             <w:pict>
-              <v:shape id="_x0000_s1100" type="#_x0000_t202" style="position:absolute;margin-left:276.4pt;margin-top:7pt;width:128.25pt;height:39pt;z-index:251814912;visibility:visible;mso-wrap-style:square;mso-width-percent:0;mso-height-percent:0;mso-wrap-distance-left:9pt;mso-wrap-distance-top:0;mso-wrap-distance-right:9pt;mso-wrap-distance-bottom:0;mso-position-horizontal:absolute;mso-position-horizontal-relative:text;mso-position-vertical:absolute;mso-position-vertical-relative:text;mso-width-percent:0;mso-height-percent:0;mso-width-relative:margin;mso-height-relative:margin;v-text-anchor:top" o:gfxdata="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">
+              <v:shape w14:anchorId="5916D454" id="_x0000_s1100" type="#_x0000_t202" style="position:absolute;margin-left:276.4pt;margin-top:7pt;width:128.25pt;height:39pt;z-index:251814912;visibility:visible;mso-wrap-style:square;mso-width-percent:0;mso-height-percent:0;mso-wrap-distance-left:9pt;mso-wrap-distance-top:0;mso-wrap-distance-right:9pt;mso-wrap-distance-bottom:0;mso-position-horizontal:absolute;mso-position-horizontal-relative:text;mso-position-vertical:absolute;mso-position-vertical-relative:text;mso-width-percent:0;mso-height-percent:0;mso-width-relative:margin;mso-height-relative:margin;v-text-anchor:top" o:gfxdata="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">
                 <v:textbox>
                   <w:txbxContent>
                     <w:p>
@@ -26066,17 +25955,10 @@
                         <w:rPr>
                           <w:lang w:val="en-US"/>
                         </w:rPr>
-                        <w:t>+</w:t>
-                      </w:r>
-                      <w:proofErr w:type="gramStart"/>
-                      <w:r>
-                        <w:rPr>
-                          <w:lang w:val="en-US"/>
-                        </w:rPr>
-                        <w:t>Operation(</w:t>
+                        <w:t>+Operation(</w:t>
                       </w:r>
                       <w:proofErr w:type="spellStart"/>
-                      <w:proofErr w:type="gramEnd"/>
+                      <w:proofErr w:type="gramStart"/>
                       <w:r>
                         <w:rPr>
                           <w:lang w:val="en-US"/>
@@ -26088,7 +25970,14 @@
                         <w:rPr>
                           <w:lang w:val="en-US"/>
                         </w:rPr>
-                        <w:t xml:space="preserve">[]) : </w:t>
+                        <w:t>[</w:t>
+                      </w:r>
+                      <w:proofErr w:type="gramEnd"/>
+                      <w:r>
+                        <w:rPr>
+                          <w:lang w:val="en-US"/>
+                        </w:rPr>
+                        <w:t xml:space="preserve">]) : </w:t>
                       </w:r>
                       <w:proofErr w:type="spellStart"/>
                       <w:r>
@@ -26117,17 +26006,10 @@
                         <w:rPr>
                           <w:lang w:val="en-US"/>
                         </w:rPr>
-                        <w:t>+</w:t>
-                      </w:r>
-                      <w:proofErr w:type="gramStart"/>
-                      <w:r>
-                        <w:rPr>
-                          <w:lang w:val="en-US"/>
-                        </w:rPr>
-                        <w:t>Option(</w:t>
+                        <w:t>+Option(</w:t>
                       </w:r>
                       <w:proofErr w:type="spellStart"/>
-                      <w:proofErr w:type="gramEnd"/>
+                      <w:proofErr w:type="gramStart"/>
                       <w:r>
                         <w:rPr>
                           <w:lang w:val="en-US"/>
@@ -26139,7 +26021,14 @@
                         <w:rPr>
                           <w:lang w:val="en-US"/>
                         </w:rPr>
-                        <w:t xml:space="preserve">[]) : </w:t>
+                        <w:t>[</w:t>
+                      </w:r>
+                      <w:proofErr w:type="gramEnd"/>
+                      <w:r>
+                        <w:rPr>
+                          <w:lang w:val="en-US"/>
+                        </w:rPr>
+                        <w:t xml:space="preserve">]) : </w:t>
                       </w:r>
                       <w:proofErr w:type="spellStart"/>
                       <w:r>
@@ -26262,7 +26151,7 @@
           </mc:Choice>
           <mc:Fallback>
             <w:pict>
-              <v:shape id="_x0000_s1101" type="#_x0000_t202" style="position:absolute;margin-left:16.9pt;margin-top:14.5pt;width:116.25pt;height:19.5pt;z-index:251827200;visibility:visible;mso-wrap-style:square;mso-width-percent:0;mso-height-percent:0;mso-wrap-distance-left:9pt;mso-wrap-distance-top:0;mso-wrap-distance-right:9pt;mso-wrap-distance-bottom:0;mso-position-horizontal:absolute;mso-position-horizontal-relative:text;mso-position-vertical:absolute;mso-position-vertical-relative:text;mso-width-percent:0;mso-height-percent:0;mso-width-relative:margin;mso-height-relative:margin;v-text-anchor:top" o:gfxdata="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">
+              <v:shape w14:anchorId="364E375E" id="_x0000_s1101" type="#_x0000_t202" style="position:absolute;margin-left:16.9pt;margin-top:14.5pt;width:116.25pt;height:19.5pt;z-index:251827200;visibility:visible;mso-wrap-style:square;mso-width-percent:0;mso-height-percent:0;mso-wrap-distance-left:9pt;mso-wrap-distance-top:0;mso-wrap-distance-right:9pt;mso-wrap-distance-bottom:0;mso-position-horizontal:absolute;mso-position-horizontal-relative:text;mso-position-vertical:absolute;mso-position-vertical-relative:text;mso-width-percent:0;mso-height-percent:0;mso-width-relative:margin;mso-height-relative:margin;v-text-anchor:top" o:gfxdata="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">
                 <v:textbox>
                   <w:txbxContent>
                     <w:p>
@@ -26544,7 +26433,7 @@
           </mc:Choice>
           <mc:Fallback>
             <w:pict>
-              <v:shape id="_x0000_s1102" type="#_x0000_t202" style="position:absolute;margin-left:310.9pt;margin-top:44.65pt;width:129.75pt;height:21pt;z-index:251822080;visibility:visible;mso-wrap-style:square;mso-width-percent:0;mso-height-percent:0;mso-wrap-distance-left:9pt;mso-wrap-distance-top:0;mso-wrap-distance-right:9pt;mso-wrap-distance-bottom:0;mso-position-horizontal:absolute;mso-position-horizontal-relative:text;mso-position-vertical:absolute;mso-position-vertical-relative:text;mso-width-percent:0;mso-height-percent:0;mso-width-relative:margin;mso-height-relative:margin;v-text-anchor:top" o:gfxdata="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">
+              <v:shape w14:anchorId="57D2B483" id="_x0000_s1102" type="#_x0000_t202" style="position:absolute;margin-left:310.9pt;margin-top:44.65pt;width:129.75pt;height:21pt;z-index:251822080;visibility:visible;mso-wrap-style:square;mso-width-percent:0;mso-height-percent:0;mso-wrap-distance-left:9pt;mso-wrap-distance-top:0;mso-wrap-distance-right:9pt;mso-wrap-distance-bottom:0;mso-position-horizontal:absolute;mso-position-horizontal-relative:text;mso-position-vertical:absolute;mso-position-vertical-relative:text;mso-width-percent:0;mso-height-percent:0;mso-width-relative:margin;mso-height-relative:margin;v-text-anchor:top" o:gfxdata="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">
                 <v:textbox>
                   <w:txbxContent>
                     <w:p>
@@ -26644,7 +26533,7 @@
           </mc:Choice>
           <mc:Fallback>
             <w:pict>
-              <v:shape id="_x0000_s1103" type="#_x0000_t202" style="position:absolute;margin-left:310.9pt;margin-top:23.65pt;width:129.75pt;height:21pt;z-index:251821056;visibility:visible;mso-wrap-style:square;mso-width-percent:0;mso-height-percent:0;mso-wrap-distance-left:9pt;mso-wrap-distance-top:0;mso-wrap-distance-right:9pt;mso-wrap-distance-bottom:0;mso-position-horizontal:absolute;mso-position-horizontal-relative:text;mso-position-vertical:absolute;mso-position-vertical-relative:text;mso-width-percent:0;mso-height-percent:0;mso-width-relative:margin;mso-height-relative:margin;v-text-anchor:top" o:gfxdata="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">
+              <v:shape w14:anchorId="17992F79" id="_x0000_s1103" type="#_x0000_t202" style="position:absolute;margin-left:310.9pt;margin-top:23.65pt;width:129.75pt;height:21pt;z-index:251821056;visibility:visible;mso-wrap-style:square;mso-width-percent:0;mso-height-percent:0;mso-wrap-distance-left:9pt;mso-wrap-distance-top:0;mso-wrap-distance-right:9pt;mso-wrap-distance-bottom:0;mso-position-horizontal:absolute;mso-position-horizontal-relative:text;mso-position-vertical:absolute;mso-position-vertical-relative:text;mso-width-percent:0;mso-height-percent:0;mso-width-relative:margin;mso-height-relative:margin;v-text-anchor:top" o:gfxdata="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">
                 <v:textbox>
                   <w:txbxContent>
                     <w:p>
@@ -26747,7 +26636,7 @@
           </mc:Choice>
           <mc:Fallback>
             <w:pict>
-              <v:shape id="_x0000_s1104" type="#_x0000_t202" style="position:absolute;margin-left:176.65pt;margin-top:22.15pt;width:123.75pt;height:21pt;z-index:251816960;visibility:visible;mso-wrap-style:square;mso-width-percent:0;mso-height-percent:0;mso-wrap-distance-left:9pt;mso-wrap-distance-top:0;mso-wrap-distance-right:9pt;mso-wrap-distance-bottom:0;mso-position-horizontal:absolute;mso-position-horizontal-relative:text;mso-position-vertical:absolute;mso-position-vertical-relative:text;mso-width-percent:0;mso-height-percent:0;mso-width-relative:margin;mso-height-relative:margin;v-text-anchor:top" o:gfxdata="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">
+              <v:shape w14:anchorId="39075A93" id="_x0000_s1104" type="#_x0000_t202" style="position:absolute;margin-left:176.65pt;margin-top:22.15pt;width:123.75pt;height:21pt;z-index:251816960;visibility:visible;mso-wrap-style:square;mso-width-percent:0;mso-height-percent:0;mso-wrap-distance-left:9pt;mso-wrap-distance-top:0;mso-wrap-distance-right:9pt;mso-wrap-distance-bottom:0;mso-position-horizontal:absolute;mso-position-horizontal-relative:text;mso-position-vertical:absolute;mso-position-vertical-relative:text;mso-width-percent:0;mso-height-percent:0;mso-width-relative:margin;mso-height-relative:margin;v-text-anchor:top" o:gfxdata="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">
                 <v:textbox>
                   <w:txbxContent>
                     <w:p>
@@ -26847,7 +26736,7 @@
           </mc:Choice>
           <mc:Fallback>
             <w:pict>
-              <v:shape id="_x0000_s1105" type="#_x0000_t202" style="position:absolute;margin-left:176.65pt;margin-top:43.15pt;width:123.75pt;height:21pt;z-index:251817984;visibility:visible;mso-wrap-style:square;mso-width-percent:0;mso-height-percent:0;mso-wrap-distance-left:9pt;mso-wrap-distance-top:0;mso-wrap-distance-right:9pt;mso-wrap-distance-bottom:0;mso-position-horizontal:absolute;mso-position-horizontal-relative:text;mso-position-vertical:absolute;mso-position-vertical-relative:text;mso-width-percent:0;mso-height-percent:0;mso-width-relative:margin;mso-height-relative:margin;v-text-anchor:top" o:gfxdata="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">
+              <v:shape w14:anchorId="7D42EFFF" id="_x0000_s1105" type="#_x0000_t202" style="position:absolute;margin-left:176.65pt;margin-top:43.15pt;width:123.75pt;height:21pt;z-index:251817984;visibility:visible;mso-wrap-style:square;mso-width-percent:0;mso-height-percent:0;mso-wrap-distance-left:9pt;mso-wrap-distance-top:0;mso-wrap-distance-right:9pt;mso-wrap-distance-bottom:0;mso-position-horizontal:absolute;mso-position-horizontal-relative:text;mso-position-vertical:absolute;mso-position-vertical-relative:text;mso-width-percent:0;mso-height-percent:0;mso-width-relative:margin;mso-height-relative:margin;v-text-anchor:top" o:gfxdata="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">
                 <v:textbox>
                   <w:txbxContent>
                     <w:p>
@@ -27132,13 +27021,7 @@
                               <w:rPr>
                                 <w:lang w:val="en-US"/>
                               </w:rPr>
-                              <w:t>+</w:t>
-                            </w:r>
-                            <w:r>
-                              <w:rPr>
-                                <w:lang w:val="en-US"/>
-                              </w:rPr>
-                              <w:t>Operation(</w:t>
+                              <w:t>+Operation(</w:t>
                             </w:r>
                             <w:proofErr w:type="spellStart"/>
                             <w:proofErr w:type="gramStart"/>
@@ -27189,13 +27072,7 @@
                               <w:rPr>
                                 <w:lang w:val="en-US"/>
                               </w:rPr>
-                              <w:t>+</w:t>
-                            </w:r>
-                            <w:r>
-                              <w:rPr>
-                                <w:lang w:val="en-US"/>
-                              </w:rPr>
-                              <w:t>Option(</w:t>
+                              <w:t>+Option(</w:t>
                             </w:r>
                             <w:proofErr w:type="spellStart"/>
                             <w:proofErr w:type="gramStart"/>
@@ -27253,7 +27130,7 @@
           </mc:Choice>
           <mc:Fallback>
             <w:pict>
-              <v:shape id="_x0000_s1106" type="#_x0000_t202" style="position:absolute;margin-left:176.65pt;margin-top:4.25pt;width:123.75pt;height:39.75pt;z-index:251819008;visibility:visible;mso-wrap-style:square;mso-width-percent:0;mso-height-percent:0;mso-wrap-distance-left:9pt;mso-wrap-distance-top:0;mso-wrap-distance-right:9pt;mso-wrap-distance-bottom:0;mso-position-horizontal:absolute;mso-position-horizontal-relative:text;mso-position-vertical:absolute;mso-position-vertical-relative:text;mso-width-percent:0;mso-height-percent:0;mso-width-relative:margin;mso-height-relative:margin;v-text-anchor:top" o:gfxdata="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">
+              <v:shape w14:anchorId="74AB570F" id="_x0000_s1106" type="#_x0000_t202" style="position:absolute;margin-left:176.65pt;margin-top:4.25pt;width:123.75pt;height:39.75pt;z-index:251819008;visibility:visible;mso-wrap-style:square;mso-width-percent:0;mso-height-percent:0;mso-wrap-distance-left:9pt;mso-wrap-distance-top:0;mso-wrap-distance-right:9pt;mso-wrap-distance-bottom:0;mso-position-horizontal:absolute;mso-position-horizontal-relative:text;mso-position-vertical:absolute;mso-position-vertical-relative:text;mso-width-percent:0;mso-height-percent:0;mso-width-relative:margin;mso-height-relative:margin;v-text-anchor:top" o:gfxdata="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">
                 <v:textbox>
                   <w:txbxContent>
                     <w:p>
@@ -27268,17 +27145,10 @@
                         <w:rPr>
                           <w:lang w:val="en-US"/>
                         </w:rPr>
-                        <w:t>+</w:t>
-                      </w:r>
-                      <w:proofErr w:type="gramStart"/>
-                      <w:r>
-                        <w:rPr>
-                          <w:lang w:val="en-US"/>
-                        </w:rPr>
-                        <w:t>Operation(</w:t>
+                        <w:t>+Operation(</w:t>
                       </w:r>
                       <w:proofErr w:type="spellStart"/>
-                      <w:proofErr w:type="gramEnd"/>
+                      <w:proofErr w:type="gramStart"/>
                       <w:r>
                         <w:rPr>
                           <w:lang w:val="en-US"/>
@@ -27290,7 +27160,14 @@
                         <w:rPr>
                           <w:lang w:val="en-US"/>
                         </w:rPr>
-                        <w:t xml:space="preserve">[]) : </w:t>
+                        <w:t>[</w:t>
+                      </w:r>
+                      <w:proofErr w:type="gramEnd"/>
+                      <w:r>
+                        <w:rPr>
+                          <w:lang w:val="en-US"/>
+                        </w:rPr>
+                        <w:t xml:space="preserve">]) : </w:t>
                       </w:r>
                       <w:proofErr w:type="spellStart"/>
                       <w:r>
@@ -27319,17 +27196,10 @@
                         <w:rPr>
                           <w:lang w:val="en-US"/>
                         </w:rPr>
-                        <w:t>+</w:t>
-                      </w:r>
-                      <w:proofErr w:type="gramStart"/>
-                      <w:r>
-                        <w:rPr>
-                          <w:lang w:val="en-US"/>
-                        </w:rPr>
-                        <w:t>Option(</w:t>
+                        <w:t>+Option(</w:t>
                       </w:r>
                       <w:proofErr w:type="spellStart"/>
-                      <w:proofErr w:type="gramEnd"/>
+                      <w:proofErr w:type="gramStart"/>
                       <w:r>
                         <w:rPr>
                           <w:lang w:val="en-US"/>
@@ -27341,7 +27211,14 @@
                         <w:rPr>
                           <w:lang w:val="en-US"/>
                         </w:rPr>
-                        <w:t xml:space="preserve">[]) : </w:t>
+                        <w:t>[</w:t>
+                      </w:r>
+                      <w:proofErr w:type="gramEnd"/>
+                      <w:r>
+                        <w:rPr>
+                          <w:lang w:val="en-US"/>
+                        </w:rPr>
+                        <w:t xml:space="preserve">]) : </w:t>
                       </w:r>
                       <w:proofErr w:type="spellStart"/>
                       <w:r>
@@ -27429,13 +27306,7 @@
                               <w:rPr>
                                 <w:lang w:val="en-US"/>
                               </w:rPr>
-                              <w:t>+</w:t>
-                            </w:r>
-                            <w:r>
-                              <w:rPr>
-                                <w:lang w:val="en-US"/>
-                              </w:rPr>
-                              <w:t>Operation(</w:t>
+                              <w:t>+Operation(</w:t>
                             </w:r>
                             <w:proofErr w:type="spellStart"/>
                             <w:proofErr w:type="gramStart"/>
@@ -27486,13 +27357,7 @@
                               <w:rPr>
                                 <w:lang w:val="en-US"/>
                               </w:rPr>
-                              <w:t>+</w:t>
-                            </w:r>
-                            <w:r>
-                              <w:rPr>
-                                <w:lang w:val="en-US"/>
-                              </w:rPr>
-                              <w:t>Option(</w:t>
+                              <w:t>+Option(</w:t>
                             </w:r>
                             <w:proofErr w:type="spellStart"/>
                             <w:proofErr w:type="gramStart"/>
@@ -27550,7 +27415,7 @@
           </mc:Choice>
           <mc:Fallback>
             <w:pict>
-              <v:shape id="_x0000_s1107" type="#_x0000_t202" style="position:absolute;margin-left:310.9pt;margin-top:5.75pt;width:129.75pt;height:38.25pt;z-index:251823104;visibility:visible;mso-wrap-style:square;mso-width-percent:0;mso-height-percent:0;mso-wrap-distance-left:9pt;mso-wrap-distance-top:0;mso-wrap-distance-right:9pt;mso-wrap-distance-bottom:0;mso-position-horizontal:absolute;mso-position-horizontal-relative:text;mso-position-vertical:absolute;mso-position-vertical-relative:text;mso-width-percent:0;mso-height-percent:0;mso-width-relative:margin;mso-height-relative:margin;v-text-anchor:top" o:gfxdata="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">
+              <v:shape w14:anchorId="36D47E85" id="_x0000_s1107" type="#_x0000_t202" style="position:absolute;margin-left:310.9pt;margin-top:5.75pt;width:129.75pt;height:38.25pt;z-index:251823104;visibility:visible;mso-wrap-style:square;mso-width-percent:0;mso-height-percent:0;mso-wrap-distance-left:9pt;mso-wrap-distance-top:0;mso-wrap-distance-right:9pt;mso-wrap-distance-bottom:0;mso-position-horizontal:absolute;mso-position-horizontal-relative:text;mso-position-vertical:absolute;mso-position-vertical-relative:text;mso-width-percent:0;mso-height-percent:0;mso-width-relative:margin;mso-height-relative:margin;v-text-anchor:top" o:gfxdata="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">
                 <v:textbox>
                   <w:txbxContent>
                     <w:p>
@@ -27565,17 +27430,10 @@
                         <w:rPr>
                           <w:lang w:val="en-US"/>
                         </w:rPr>
-                        <w:t>+</w:t>
-                      </w:r>
-                      <w:proofErr w:type="gramStart"/>
-                      <w:r>
-                        <w:rPr>
-                          <w:lang w:val="en-US"/>
-                        </w:rPr>
-                        <w:t>Operation(</w:t>
+                        <w:t>+Operation(</w:t>
                       </w:r>
                       <w:proofErr w:type="spellStart"/>
-                      <w:proofErr w:type="gramEnd"/>
+                      <w:proofErr w:type="gramStart"/>
                       <w:r>
                         <w:rPr>
                           <w:lang w:val="en-US"/>
@@ -27587,7 +27445,14 @@
                         <w:rPr>
                           <w:lang w:val="en-US"/>
                         </w:rPr>
-                        <w:t xml:space="preserve">[]) : </w:t>
+                        <w:t>[</w:t>
+                      </w:r>
+                      <w:proofErr w:type="gramEnd"/>
+                      <w:r>
+                        <w:rPr>
+                          <w:lang w:val="en-US"/>
+                        </w:rPr>
+                        <w:t xml:space="preserve">]) : </w:t>
                       </w:r>
                       <w:proofErr w:type="spellStart"/>
                       <w:r>
@@ -27616,17 +27481,10 @@
                         <w:rPr>
                           <w:lang w:val="en-US"/>
                         </w:rPr>
-                        <w:t>+</w:t>
-                      </w:r>
-                      <w:proofErr w:type="gramStart"/>
-                      <w:r>
-                        <w:rPr>
-                          <w:lang w:val="en-US"/>
-                        </w:rPr>
-                        <w:t>Option(</w:t>
+                        <w:t>+Option(</w:t>
                       </w:r>
                       <w:proofErr w:type="spellStart"/>
-                      <w:proofErr w:type="gramEnd"/>
+                      <w:proofErr w:type="gramStart"/>
                       <w:r>
                         <w:rPr>
                           <w:lang w:val="en-US"/>
@@ -27638,7 +27496,14 @@
                         <w:rPr>
                           <w:lang w:val="en-US"/>
                         </w:rPr>
-                        <w:t xml:space="preserve">[]) : </w:t>
+                        <w:t>[</w:t>
+                      </w:r>
+                      <w:proofErr w:type="gramEnd"/>
+                      <w:r>
+                        <w:rPr>
+                          <w:lang w:val="en-US"/>
+                        </w:rPr>
+                        <w:t xml:space="preserve">]) : </w:t>
                       </w:r>
                       <w:proofErr w:type="spellStart"/>
                       <w:r>
@@ -29985,8 +29850,6 @@
         </w:rPr>
         <w:t>.</w:t>
       </w:r>
-      <w:bookmarkStart w:id="0" w:name="_GoBack"/>
-      <w:bookmarkEnd w:id="0"/>
     </w:p>
     <w:p>
       <w:pPr>
@@ -30076,7 +29939,7 @@
           </mc:Choice>
           <mc:Fallback>
             <w:pict>
-              <v:shape id="_x0000_s1108" type="#_x0000_t202" style="position:absolute;margin-left:278.55pt;margin-top:24.7pt;width:105.75pt;height:19.5pt;z-index:251834368;visibility:visible;mso-wrap-style:square;mso-width-percent:0;mso-height-percent:0;mso-wrap-distance-left:9pt;mso-wrap-distance-top:0;mso-wrap-distance-right:9pt;mso-wrap-distance-bottom:0;mso-position-horizontal:absolute;mso-position-horizontal-relative:text;mso-position-vertical:absolute;mso-position-vertical-relative:text;mso-width-percent:0;mso-height-percent:0;mso-width-relative:margin;mso-height-relative:margin;v-text-anchor:top" o:gfxdata="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">
+              <v:shape w14:anchorId="3F721547" id="_x0000_s1108" type="#_x0000_t202" style="position:absolute;margin-left:278.55pt;margin-top:24.7pt;width:105.75pt;height:19.5pt;z-index:251834368;visibility:visible;mso-wrap-style:square;mso-width-percent:0;mso-height-percent:0;mso-wrap-distance-left:9pt;mso-wrap-distance-top:0;mso-wrap-distance-right:9pt;mso-wrap-distance-bottom:0;mso-position-horizontal:absolute;mso-position-horizontal-relative:text;mso-position-vertical:absolute;mso-position-vertical-relative:text;mso-width-percent:0;mso-height-percent:0;mso-width-relative:margin;mso-height-relative:margin;v-text-anchor:top" o:gfxdata="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">
                 <v:textbox>
                   <w:txbxContent>
                     <w:p>
@@ -30212,7 +30075,7 @@
           </mc:Choice>
           <mc:Fallback>
             <w:pict>
-              <v:shape id="_x0000_s1109" type="#_x0000_t202" style="position:absolute;margin-left:46.9pt;margin-top:31.55pt;width:112.5pt;height:18.75pt;z-index:251855872;visibility:visible;mso-wrap-style:square;mso-width-percent:0;mso-height-percent:0;mso-wrap-distance-left:9pt;mso-wrap-distance-top:0;mso-wrap-distance-right:9pt;mso-wrap-distance-bottom:0;mso-position-horizontal:absolute;mso-position-horizontal-relative:text;mso-position-vertical:absolute;mso-position-vertical-relative:text;mso-width-percent:0;mso-height-percent:0;mso-width-relative:margin;mso-height-relative:margin;v-text-anchor:top" o:gfxdata="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">
+              <v:shape w14:anchorId="24D33894" id="_x0000_s1109" type="#_x0000_t202" style="position:absolute;margin-left:46.9pt;margin-top:31.55pt;width:112.5pt;height:18.75pt;z-index:251855872;visibility:visible;mso-wrap-style:square;mso-width-percent:0;mso-height-percent:0;mso-wrap-distance-left:9pt;mso-wrap-distance-top:0;mso-wrap-distance-right:9pt;mso-wrap-distance-bottom:0;mso-position-horizontal:absolute;mso-position-horizontal-relative:text;mso-position-vertical:absolute;mso-position-vertical-relative:text;mso-width-percent:0;mso-height-percent:0;mso-width-relative:margin;mso-height-relative:margin;v-text-anchor:top" o:gfxdata="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">
                 <v:textbox>
                   <w:txbxContent>
                     <w:p>
@@ -30310,10 +30173,7 @@
                               </w:rPr>
                             </w:pPr>
                             <w:r>
-                              <w:t>Facade</w:t>
-                            </w:r>
-                            <w:r>
-                              <w:t>PatternDemo</w:t>
+                              <w:t>FacadePatternDemo</w:t>
                             </w:r>
                           </w:p>
                         </w:txbxContent>
@@ -30335,7 +30195,7 @@
           </mc:Choice>
           <mc:Fallback>
             <w:pict>
-              <v:shape id="_x0000_s1110" type="#_x0000_t202" style="position:absolute;margin-left:46.9pt;margin-top:.05pt;width:112.5pt;height:19.5pt;z-index:251852800;visibility:visible;mso-wrap-style:square;mso-width-percent:0;mso-height-percent:0;mso-wrap-distance-left:9pt;mso-wrap-distance-top:0;mso-wrap-distance-right:9pt;mso-wrap-distance-bottom:0;mso-position-horizontal:absolute;mso-position-horizontal-relative:text;mso-position-vertical:absolute;mso-position-vertical-relative:text;mso-width-percent:0;mso-height-percent:0;mso-width-relative:margin;mso-height-relative:margin;v-text-anchor:top" o:gfxdata="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">
+              <v:shape w14:anchorId="469BCE17" id="_x0000_s1110" type="#_x0000_t202" style="position:absolute;margin-left:46.9pt;margin-top:.05pt;width:112.5pt;height:19.5pt;z-index:251852800;visibility:visible;mso-wrap-style:square;mso-width-percent:0;mso-height-percent:0;mso-wrap-distance-left:9pt;mso-wrap-distance-top:0;mso-wrap-distance-right:9pt;mso-wrap-distance-bottom:0;mso-position-horizontal:absolute;mso-position-horizontal-relative:text;mso-position-vertical:absolute;mso-position-vertical-relative:text;mso-width-percent:0;mso-height-percent:0;mso-width-relative:margin;mso-height-relative:margin;v-text-anchor:top" o:gfxdata="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">
                 <v:textbox>
                   <w:txbxContent>
                     <w:p>
@@ -30346,10 +30206,7 @@
                         </w:rPr>
                       </w:pPr>
                       <w:r>
-                        <w:t>Facade</w:t>
-                      </w:r>
-                      <w:r>
-                        <w:t>PatternDemo</w:t>
+                        <w:t>FacadePatternDemo</w:t>
                       </w:r>
                     </w:p>
                   </w:txbxContent>
@@ -30438,7 +30295,7 @@
           </mc:Choice>
           <mc:Fallback>
             <w:pict>
-              <v:shape id="_x0000_s1111" type="#_x0000_t202" style="position:absolute;margin-left:46.9pt;margin-top:19.55pt;width:112.5pt;height:18.75pt;z-index:251853824;visibility:visible;mso-wrap-style:square;mso-width-percent:0;mso-height-percent:0;mso-wrap-distance-left:9pt;mso-wrap-distance-top:0;mso-wrap-distance-right:9pt;mso-wrap-distance-bottom:0;mso-position-horizontal:absolute;mso-position-horizontal-relative:text;mso-position-vertical:absolute;mso-position-vertical-relative:text;mso-width-percent:0;mso-height-percent:0;mso-width-relative:margin;mso-height-relative:margin;v-text-anchor:top" o:gfxdata="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">
+              <v:shape w14:anchorId="070E4EAE" id="_x0000_s1111" type="#_x0000_t202" style="position:absolute;margin-left:46.9pt;margin-top:19.55pt;width:112.5pt;height:18.75pt;z-index:251853824;visibility:visible;mso-wrap-style:square;mso-width-percent:0;mso-height-percent:0;mso-wrap-distance-left:9pt;mso-wrap-distance-top:0;mso-wrap-distance-right:9pt;mso-wrap-distance-bottom:0;mso-position-horizontal:absolute;mso-position-horizontal-relative:text;mso-position-vertical:absolute;mso-position-vertical-relative:text;mso-width-percent:0;mso-height-percent:0;mso-width-relative:margin;mso-height-relative:margin;v-text-anchor:top" o:gfxdata="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">
                 <v:textbox>
                   <w:txbxContent>
                     <w:p>
@@ -30535,7 +30392,7 @@
           </mc:Choice>
           <mc:Fallback>
             <w:pict>
-              <v:shape id="_x0000_s1112" type="#_x0000_t202" style="position:absolute;margin-left:278.55pt;margin-top:18.75pt;width:105.75pt;height:19.5pt;z-index:251836416;visibility:visible;mso-wrap-style:square;mso-width-percent:0;mso-height-percent:0;mso-wrap-distance-left:9pt;mso-wrap-distance-top:0;mso-wrap-distance-right:9pt;mso-wrap-distance-bottom:0;mso-position-horizontal:absolute;mso-position-horizontal-relative:text;mso-position-vertical:absolute;mso-position-vertical-relative:text;mso-width-percent:0;mso-height-percent:0;mso-width-relative:margin;mso-height-relative:margin;v-text-anchor:top" o:gfxdata="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">
+              <v:shape w14:anchorId="07EAC129" id="_x0000_s1112" type="#_x0000_t202" style="position:absolute;margin-left:278.55pt;margin-top:18.75pt;width:105.75pt;height:19.5pt;z-index:251836416;visibility:visible;mso-wrap-style:square;mso-width-percent:0;mso-height-percent:0;mso-wrap-distance-left:9pt;mso-wrap-distance-top:0;mso-wrap-distance-right:9pt;mso-wrap-distance-bottom:0;mso-position-horizontal:absolute;mso-position-horizontal-relative:text;mso-position-vertical:absolute;mso-position-vertical-relative:text;mso-width-percent:0;mso-height-percent:0;mso-width-relative:margin;mso-height-relative:margin;v-text-anchor:top" o:gfxdata="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">
                 <v:textbox>
                   <w:txbxContent>
                     <w:p>
@@ -30805,7 +30662,7 @@
           </mc:Choice>
           <mc:Fallback>
             <w:pict>
-              <v:shape id="_x0000_s1113" type="#_x0000_t202" style="position:absolute;margin-left:278.55pt;margin-top:5.3pt;width:105.75pt;height:19.5pt;z-index:251838464;visibility:visible;mso-wrap-style:square;mso-width-percent:0;mso-height-percent:0;mso-wrap-distance-left:9pt;mso-wrap-distance-top:0;mso-wrap-distance-right:9pt;mso-wrap-distance-bottom:0;mso-position-horizontal:absolute;mso-position-horizontal-relative:text;mso-position-vertical:absolute;mso-position-vertical-relative:text;mso-width-percent:0;mso-height-percent:0;mso-width-relative:margin;mso-height-relative:margin;v-text-anchor:top" o:gfxdata="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">
+              <v:shape w14:anchorId="34B672ED" id="_x0000_s1113" type="#_x0000_t202" style="position:absolute;margin-left:278.55pt;margin-top:5.3pt;width:105.75pt;height:19.5pt;z-index:251838464;visibility:visible;mso-wrap-style:square;mso-width-percent:0;mso-height-percent:0;mso-wrap-distance-left:9pt;mso-wrap-distance-top:0;mso-wrap-distance-right:9pt;mso-wrap-distance-bottom:0;mso-position-horizontal:absolute;mso-position-horizontal-relative:text;mso-position-vertical:absolute;mso-position-vertical-relative:text;mso-width-percent:0;mso-height-percent:0;mso-width-relative:margin;mso-height-relative:margin;v-text-anchor:top" o:gfxdata="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">
                 <v:textbox>
                   <w:txbxContent>
                     <w:p>
@@ -31196,7 +31053,7 @@
           </mc:Choice>
           <mc:Fallback>
             <w:pict>
-              <v:shape id="_x0000_s1114" type="#_x0000_t202" style="position:absolute;margin-left:46.8pt;margin-top:5.45pt;width:105.75pt;height:19.5pt;z-index:251848704;visibility:visible;mso-wrap-style:square;mso-width-percent:0;mso-height-percent:0;mso-wrap-distance-left:9pt;mso-wrap-distance-top:0;mso-wrap-distance-right:9pt;mso-wrap-distance-bottom:0;mso-position-horizontal:absolute;mso-position-horizontal-relative:text;mso-position-vertical:absolute;mso-position-vertical-relative:text;mso-width-percent:0;mso-height-percent:0;mso-width-relative:margin;mso-height-relative:margin;v-text-anchor:top" o:gfxdata="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">
+              <v:shape w14:anchorId="28670D59" id="_x0000_s1114" type="#_x0000_t202" style="position:absolute;margin-left:46.8pt;margin-top:5.45pt;width:105.75pt;height:19.5pt;z-index:251848704;visibility:visible;mso-wrap-style:square;mso-width-percent:0;mso-height-percent:0;mso-wrap-distance-left:9pt;mso-wrap-distance-top:0;mso-wrap-distance-right:9pt;mso-wrap-distance-bottom:0;mso-position-horizontal:absolute;mso-position-horizontal-relative:text;mso-position-vertical:absolute;mso-position-vertical-relative:text;mso-width-percent:0;mso-height-percent:0;mso-width-relative:margin;mso-height-relative:margin;v-text-anchor:top" o:gfxdata="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">
                 <v:textbox>
                   <w:txbxContent>
                     <w:p>
@@ -31346,7 +31203,7 @@
           </mc:Choice>
           <mc:Fallback>
             <w:pict>
-              <v:shape id="_x0000_s1115" type="#_x0000_t202" style="position:absolute;margin-left:46.9pt;margin-top:25.05pt;width:105.75pt;height:45.75pt;z-index:251849728;visibility:visible;mso-wrap-style:square;mso-width-percent:0;mso-height-percent:0;mso-wrap-distance-left:9pt;mso-wrap-distance-top:0;mso-wrap-distance-right:9pt;mso-wrap-distance-bottom:0;mso-position-horizontal:absolute;mso-position-horizontal-relative:text;mso-position-vertical:absolute;mso-position-vertical-relative:text;mso-width-percent:0;mso-height-percent:0;mso-width-relative:margin;mso-height-relative:margin;v-text-anchor:top" o:gfxdata="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">
+              <v:shape w14:anchorId="565E987C" id="_x0000_s1115" type="#_x0000_t202" style="position:absolute;margin-left:46.9pt;margin-top:25.05pt;width:105.75pt;height:45.75pt;z-index:251849728;visibility:visible;mso-wrap-style:square;mso-width-percent:0;mso-height-percent:0;mso-wrap-distance-left:9pt;mso-wrap-distance-top:0;mso-wrap-distance-right:9pt;mso-wrap-distance-bottom:0;mso-position-horizontal:absolute;mso-position-horizontal-relative:text;mso-position-vertical:absolute;mso-position-vertical-relative:text;mso-width-percent:0;mso-height-percent:0;mso-width-relative:margin;mso-height-relative:margin;v-text-anchor:top" o:gfxdata="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">
                 <v:textbox>
                   <w:txbxContent>
                     <w:p>
@@ -31496,7 +31353,7 @@
           </mc:Choice>
           <mc:Fallback>
             <w:pict>
-              <v:shape id="_x0000_s1116" type="#_x0000_t202" style="position:absolute;margin-left:335.55pt;margin-top:6.2pt;width:105.75pt;height:19.5pt;z-index:251844608;visibility:visible;mso-wrap-style:square;mso-width-percent:0;mso-height-percent:0;mso-wrap-distance-left:9pt;mso-wrap-distance-top:0;mso-wrap-distance-right:9pt;mso-wrap-distance-bottom:0;mso-position-horizontal:absolute;mso-position-horizontal-relative:text;mso-position-vertical:absolute;mso-position-vertical-relative:text;mso-width-percent:0;mso-height-percent:0;mso-width-relative:margin;mso-height-relative:margin;v-text-anchor:top" o:gfxdata="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">
+              <v:shape w14:anchorId="2F4B5A0D" id="_x0000_s1116" type="#_x0000_t202" style="position:absolute;margin-left:335.55pt;margin-top:6.2pt;width:105.75pt;height:19.5pt;z-index:251844608;visibility:visible;mso-wrap-style:square;mso-width-percent:0;mso-height-percent:0;mso-wrap-distance-left:9pt;mso-wrap-distance-top:0;mso-wrap-distance-right:9pt;mso-wrap-distance-bottom:0;mso-position-horizontal:absolute;mso-position-horizontal-relative:text;mso-position-vertical:absolute;mso-position-vertical-relative:text;mso-width-percent:0;mso-height-percent:0;mso-width-relative:margin;mso-height-relative:margin;v-text-anchor:top" o:gfxdata="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">
                 <v:textbox>
                   <w:txbxContent>
                     <w:p>
@@ -31507,10 +31364,7 @@
                         </w:rPr>
                       </w:pPr>
                       <w:r>
-                        <w:t>G</w:t>
-                      </w:r>
-                      <w:r>
-                        <w:t>PU</w:t>
+                        <w:t>GPU</w:t>
                       </w:r>
                     </w:p>
                   </w:txbxContent>
@@ -31619,7 +31473,7 @@
           </mc:Choice>
           <mc:Fallback>
             <w:pict>
-              <v:shape id="_x0000_s1117" type="#_x0000_t202" style="position:absolute;margin-left:221.55pt;margin-top:36.95pt;width:105.75pt;height:19.5pt;z-index:251842560;visibility:visible;mso-wrap-style:square;mso-width-percent:0;mso-height-percent:0;mso-wrap-distance-left:9pt;mso-wrap-distance-top:0;mso-wrap-distance-right:9pt;mso-wrap-distance-bottom:0;mso-position-horizontal:absolute;mso-position-horizontal-relative:text;mso-position-vertical:absolute;mso-position-vertical-relative:text;mso-width-percent:0;mso-height-percent:0;mso-width-relative:margin;mso-height-relative:margin;v-text-anchor:top" o:gfxdata="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">
+              <v:shape w14:anchorId="092745DA" id="_x0000_s1117" type="#_x0000_t202" style="position:absolute;margin-left:221.55pt;margin-top:36.95pt;width:105.75pt;height:19.5pt;z-index:251842560;visibility:visible;mso-wrap-style:square;mso-width-percent:0;mso-height-percent:0;mso-wrap-distance-left:9pt;mso-wrap-distance-top:0;mso-wrap-distance-right:9pt;mso-wrap-distance-bottom:0;mso-position-horizontal:absolute;mso-position-horizontal-relative:text;mso-position-vertical:absolute;mso-position-vertical-relative:text;mso-width-percent:0;mso-height-percent:0;mso-width-relative:margin;mso-height-relative:margin;v-text-anchor:top" o:gfxdata="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">
                 <v:textbox>
                   <w:txbxContent>
                     <w:p>
@@ -31736,7 +31590,7 @@
           </mc:Choice>
           <mc:Fallback>
             <w:pict>
-              <v:shape id="_x0000_s1118" type="#_x0000_t202" style="position:absolute;margin-left:221.55pt;margin-top:24.95pt;width:105.75pt;height:19.5pt;z-index:251841536;visibility:visible;mso-wrap-style:square;mso-width-percent:0;mso-height-percent:0;mso-wrap-distance-left:9pt;mso-wrap-distance-top:0;mso-wrap-distance-right:9pt;mso-wrap-distance-bottom:0;mso-position-horizontal:absolute;mso-position-horizontal-relative:text;mso-position-vertical:absolute;mso-position-vertical-relative:text;mso-width-percent:0;mso-height-percent:0;mso-width-relative:margin;mso-height-relative:margin;v-text-anchor:top" o:gfxdata="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">
+              <v:shape w14:anchorId="62194B99" id="_x0000_s1118" type="#_x0000_t202" style="position:absolute;margin-left:221.55pt;margin-top:24.95pt;width:105.75pt;height:19.5pt;z-index:251841536;visibility:visible;mso-wrap-style:square;mso-width-percent:0;mso-height-percent:0;mso-wrap-distance-left:9pt;mso-wrap-distance-top:0;mso-wrap-distance-right:9pt;mso-wrap-distance-bottom:0;mso-position-horizontal:absolute;mso-position-horizontal-relative:text;mso-position-vertical:absolute;mso-position-vertical-relative:text;mso-width-percent:0;mso-height-percent:0;mso-width-relative:margin;mso-height-relative:margin;v-text-anchor:top" o:gfxdata="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">
                 <v:textbox>
                   <w:txbxContent>
                     <w:p>
@@ -31836,7 +31690,7 @@
           </mc:Choice>
           <mc:Fallback>
             <w:pict>
-              <v:shape id="_x0000_s1119" type="#_x0000_t202" style="position:absolute;margin-left:221.55pt;margin-top:5.45pt;width:105.75pt;height:19.5pt;z-index:251840512;visibility:visible;mso-wrap-style:square;mso-width-percent:0;mso-height-percent:0;mso-wrap-distance-left:9pt;mso-wrap-distance-top:0;mso-wrap-distance-right:9pt;mso-wrap-distance-bottom:0;mso-position-horizontal:absolute;mso-position-horizontal-relative:text;mso-position-vertical:absolute;mso-position-vertical-relative:text;mso-width-percent:0;mso-height-percent:0;mso-width-relative:margin;mso-height-relative:margin;v-text-anchor:top" o:gfxdata="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">
+              <v:shape w14:anchorId="72593B6F" id="_x0000_s1119" type="#_x0000_t202" style="position:absolute;margin-left:221.55pt;margin-top:5.45pt;width:105.75pt;height:19.5pt;z-index:251840512;visibility:visible;mso-wrap-style:square;mso-width-percent:0;mso-height-percent:0;mso-wrap-distance-left:9pt;mso-wrap-distance-top:0;mso-wrap-distance-right:9pt;mso-wrap-distance-bottom:0;mso-position-horizontal:absolute;mso-position-horizontal-relative:text;mso-position-vertical:absolute;mso-position-vertical-relative:text;mso-width-percent:0;mso-height-percent:0;mso-width-relative:margin;mso-height-relative:margin;v-text-anchor:top" o:gfxdata="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">
                 <v:textbox>
                   <w:txbxContent>
                     <w:p>
@@ -31963,7 +31817,7 @@
           </mc:Choice>
           <mc:Fallback>
             <w:pict>
-              <v:shape id="_x0000_s1120" type="#_x0000_t202" style="position:absolute;margin-left:335.55pt;margin-top:12.25pt;width:105.75pt;height:19.5pt;z-index:251846656;visibility:visible;mso-wrap-style:square;mso-width-percent:0;mso-height-percent:0;mso-wrap-distance-left:9pt;mso-wrap-distance-top:0;mso-wrap-distance-right:9pt;mso-wrap-distance-bottom:0;mso-position-horizontal:absolute;mso-position-horizontal-relative:text;mso-position-vertical:absolute;mso-position-vertical-relative:text;mso-width-percent:0;mso-height-percent:0;mso-width-relative:margin;mso-height-relative:margin;v-text-anchor:top" o:gfxdata="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">
+              <v:shape w14:anchorId="04286C7D" id="_x0000_s1120" type="#_x0000_t202" style="position:absolute;margin-left:335.55pt;margin-top:12.25pt;width:105.75pt;height:19.5pt;z-index:251846656;visibility:visible;mso-wrap-style:square;mso-width-percent:0;mso-height-percent:0;mso-wrap-distance-left:9pt;mso-wrap-distance-top:0;mso-wrap-distance-right:9pt;mso-wrap-distance-bottom:0;mso-position-horizontal:absolute;mso-position-horizontal-relative:text;mso-position-vertical:absolute;mso-position-vertical-relative:text;mso-width-percent:0;mso-height-percent:0;mso-width-relative:margin;mso-height-relative:margin;v-text-anchor:top" o:gfxdata="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">
                 <v:textbox>
                   <w:txbxContent>
                     <w:p>
@@ -32080,7 +31934,7 @@
           </mc:Choice>
           <mc:Fallback>
             <w:pict>
-              <v:shape id="_x0000_s1121" type="#_x0000_t202" style="position:absolute;margin-left:335.55pt;margin-top:.25pt;width:105.75pt;height:19.5pt;z-index:251845632;visibility:visible;mso-wrap-style:square;mso-width-percent:0;mso-height-percent:0;mso-wrap-distance-left:9pt;mso-wrap-distance-top:0;mso-wrap-distance-right:9pt;mso-wrap-distance-bottom:0;mso-position-horizontal:absolute;mso-position-horizontal-relative:text;mso-position-vertical:absolute;mso-position-vertical-relative:text;mso-width-percent:0;mso-height-percent:0;mso-width-relative:margin;mso-height-relative:margin;v-text-anchor:top" o:gfxdata="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">
+              <v:shape w14:anchorId="5101A5A4" id="_x0000_s1121" type="#_x0000_t202" style="position:absolute;margin-left:335.55pt;margin-top:.25pt;width:105.75pt;height:19.5pt;z-index:251845632;visibility:visible;mso-wrap-style:square;mso-width-percent:0;mso-height-percent:0;mso-wrap-distance-left:9pt;mso-wrap-distance-top:0;mso-wrap-distance-right:9pt;mso-wrap-distance-bottom:0;mso-position-horizontal:absolute;mso-position-horizontal-relative:text;mso-position-vertical:absolute;mso-position-vertical-relative:text;mso-width-percent:0;mso-height-percent:0;mso-width-relative:margin;mso-height-relative:margin;v-text-anchor:top" o:gfxdata="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">
                 <v:textbox>
                   <w:txbxContent>
                     <w:p>
@@ -32204,7 +32058,7 @@
           </mc:Choice>
           <mc:Fallback>
             <w:pict>
-              <v:shape id="_x0000_s1122" type="#_x0000_t202" style="position:absolute;margin-left:46.8pt;margin-top:13.85pt;width:105.75pt;height:19.5pt;z-index:251850752;visibility:visible;mso-wrap-style:square;mso-width-percent:0;mso-height-percent:0;mso-wrap-distance-left:9pt;mso-wrap-distance-top:0;mso-wrap-distance-right:9pt;mso-wrap-distance-bottom:0;mso-position-horizontal:absolute;mso-position-horizontal-relative:text;mso-position-vertical:absolute;mso-position-vertical-relative:text;mso-width-percent:0;mso-height-percent:0;mso-width-relative:margin;mso-height-relative:margin;v-text-anchor:top" o:gfxdata="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">
+              <v:shape w14:anchorId="7599B707" id="_x0000_s1122" type="#_x0000_t202" style="position:absolute;margin-left:46.8pt;margin-top:13.85pt;width:105.75pt;height:19.5pt;z-index:251850752;visibility:visible;mso-wrap-style:square;mso-width-percent:0;mso-height-percent:0;mso-wrap-distance-left:9pt;mso-wrap-distance-top:0;mso-wrap-distance-right:9pt;mso-wrap-distance-bottom:0;mso-position-horizontal:absolute;mso-position-horizontal-relative:text;mso-position-vertical:absolute;mso-position-vertical-relative:text;mso-width-percent:0;mso-height-percent:0;mso-width-relative:margin;mso-height-relative:margin;v-text-anchor:top" o:gfxdata="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">
                 <v:textbox>
                   <w:txbxContent>
                     <w:p>
@@ -33578,7 +33432,7 @@
       </w:r>
     </w:p>
     <w:sectPr>
-      <w:headerReference w:type="default" r:id="rId9"/>
+      <w:headerReference w:type="default" r:id="rId8"/>
       <w:pgSz w:w="11906" w:h="16838"/>
       <w:pgMar w:top="1417" w:right="1417" w:bottom="1417" w:left="1417" w:header="708" w:footer="708" w:gutter="0"/>
       <w:cols w:space="708"/>
@@ -33643,9 +33497,16 @@
   <w:p>
     <w:pPr>
       <w:pStyle w:val="Sidhuvud"/>
+      <w:tabs>
+        <w:tab w:val="clear" w:pos="4536"/>
+      </w:tabs>
     </w:pPr>
     <w:r>
       <w:t>Applikationsutveckling i Java, Projektkurs, 7,5hp</w:t>
+    </w:r>
+    <w:r>
+      <w:tab/>
+      <w:t>Laboration 3</w:t>
     </w:r>
   </w:p>
   <w:p>
